--- a/Raytheon ISO Block Funct. Test - Setup, Maintenance & Troubleshooting Guide.docx
+++ b/Raytheon ISO Block Funct. Test - Setup, Maintenance & Troubleshooting Guide.docx
@@ -65,7 +65,7 @@
               <w:bCs/>
               <w:rFonts w:ascii="Cambria" w:hAnsi="Cambria" w:eastAsia="" w:cs="" w:asciiTheme="majorHAnsi" w:cstheme="majorBidi" w:eastAsiaTheme="majorEastAsia" w:hAnsiTheme="majorHAnsi"/>
               <w:color w:val="365F91" w:themeColor="accent1" w:themeShade="bf"/>
-              <w:lang w:eastAsia="ja-JP"/>
+              <w:lang w:val="en-US" w:eastAsia="ja-JP" w:bidi="ar-SA"/>
             </w:rPr>
           </w:pPr>
           <w:r>
@@ -99,13 +99,6 @@
         <w:r>
           <w:rPr>
             <w:webHidden/>
-            <w:rStyle w:val="IndexLink"/>
-          </w:rPr>
-          <w:t>Introduction – Operation &amp; Flow</w:t>
-        </w:r>
-        <w:r>
-          <w:rPr>
-            <w:webHidden/>
           </w:rPr>
           <w:fldChar w:fldCharType="begin"/>
         </w:r>
@@ -123,9 +116,11 @@
         </w:r>
         <w:r>
           <w:rPr>
+            <w:webHidden/>
             <w:rStyle w:val="IndexLink"/>
             <w:vanish w:val="false"/>
           </w:rPr>
+          <w:t>Introduction – Operation &amp; Flow</w:t>
           <w:tab/>
           <w:t>1</w:t>
         </w:r>
@@ -152,13 +147,6 @@
         <w:r>
           <w:rPr>
             <w:webHidden/>
-            <w:rStyle w:val="IndexLink"/>
-          </w:rPr>
-          <w:t>Raspberry Pi Operating System Back-up</w:t>
-        </w:r>
-        <w:r>
-          <w:rPr>
-            <w:webHidden/>
           </w:rPr>
           <w:fldChar w:fldCharType="begin"/>
         </w:r>
@@ -176,9 +164,11 @@
         </w:r>
         <w:r>
           <w:rPr>
+            <w:webHidden/>
             <w:rStyle w:val="IndexLink"/>
             <w:vanish w:val="false"/>
           </w:rPr>
+          <w:t>Raspberry Pi Operating System Back-up</w:t>
           <w:tab/>
           <w:t>1</w:t>
         </w:r>
@@ -205,13 +195,6 @@
         <w:r>
           <w:rPr>
             <w:webHidden/>
-            <w:rStyle w:val="IndexLink"/>
-          </w:rPr>
-          <w:t>Explanation of Arduino Usage &amp; interaction with the I2C SDA (data) bus line</w:t>
-        </w:r>
-        <w:r>
-          <w:rPr>
-            <w:webHidden/>
           </w:rPr>
           <w:fldChar w:fldCharType="begin"/>
         </w:r>
@@ -229,9 +212,11 @@
         </w:r>
         <w:r>
           <w:rPr>
+            <w:webHidden/>
             <w:rStyle w:val="IndexLink"/>
             <w:vanish w:val="false"/>
           </w:rPr>
+          <w:t>Explanation of Arduino Usage &amp; interaction with the I2C SDA (data) bus line</w:t>
           <w:tab/>
           <w:t>2</w:t>
         </w:r>
@@ -258,13 +243,6 @@
         <w:r>
           <w:rPr>
             <w:webHidden/>
-            <w:rStyle w:val="IndexLink"/>
-          </w:rPr>
-          <w:t>Test Program Code – Flow diagram (Include reference to Raytheon test requirements)</w:t>
-        </w:r>
-        <w:r>
-          <w:rPr>
-            <w:webHidden/>
           </w:rPr>
           <w:fldChar w:fldCharType="begin"/>
         </w:r>
@@ -282,9 +260,11 @@
         </w:r>
         <w:r>
           <w:rPr>
+            <w:webHidden/>
             <w:rStyle w:val="IndexLink"/>
             <w:vanish w:val="false"/>
           </w:rPr>
+          <w:t>Test Program Code – Flow diagram (Include reference to Raytheon test requirements)</w:t>
           <w:tab/>
           <w:t>2</w:t>
         </w:r>
@@ -311,13 +291,6 @@
         <w:r>
           <w:rPr>
             <w:webHidden/>
-            <w:rStyle w:val="IndexLink"/>
-          </w:rPr>
-          <w:t>Test program Code - Revision Control Repository (github.com)</w:t>
-        </w:r>
-        <w:r>
-          <w:rPr>
-            <w:webHidden/>
           </w:rPr>
           <w:fldChar w:fldCharType="begin"/>
         </w:r>
@@ -335,9 +308,11 @@
         </w:r>
         <w:r>
           <w:rPr>
+            <w:webHidden/>
             <w:rStyle w:val="IndexLink"/>
             <w:vanish w:val="false"/>
           </w:rPr>
+          <w:t>Test program Code - Revision Control Repository (github.com)</w:t>
           <w:tab/>
           <w:t>2</w:t>
         </w:r>
@@ -364,13 +339,6 @@
         <w:r>
           <w:rPr>
             <w:webHidden/>
-            <w:rStyle w:val="IndexLink"/>
-          </w:rPr>
-          <w:t>Updating ISO Block firmware &amp;/or configuring the PICkit 3 Programmer</w:t>
-        </w:r>
-        <w:r>
-          <w:rPr>
-            <w:webHidden/>
           </w:rPr>
           <w:fldChar w:fldCharType="begin"/>
         </w:r>
@@ -388,9 +356,11 @@
         </w:r>
         <w:r>
           <w:rPr>
+            <w:webHidden/>
             <w:rStyle w:val="IndexLink"/>
             <w:vanish w:val="false"/>
           </w:rPr>
+          <w:t>Updating ISO Block firmware &amp;/or configuring the PICkit 3 Programmer</w:t>
           <w:tab/>
           <w:t>2</w:t>
         </w:r>
@@ -417,13 +387,6 @@
         <w:r>
           <w:rPr>
             <w:webHidden/>
-            <w:rStyle w:val="IndexLink"/>
-          </w:rPr>
-          <w:t>Hardware Modifications</w:t>
-        </w:r>
-        <w:r>
-          <w:rPr>
-            <w:webHidden/>
           </w:rPr>
           <w:fldChar w:fldCharType="begin"/>
         </w:r>
@@ -441,9 +404,11 @@
         </w:r>
         <w:r>
           <w:rPr>
+            <w:webHidden/>
             <w:rStyle w:val="IndexLink"/>
             <w:vanish w:val="false"/>
           </w:rPr>
+          <w:t>Hardware Modifications</w:t>
           <w:tab/>
           <w:t>2</w:t>
         </w:r>
@@ -470,13 +435,6 @@
         <w:r>
           <w:rPr>
             <w:webHidden/>
-            <w:rStyle w:val="IndexLink"/>
-          </w:rPr>
-          <w:t>Making Python Scripts Globally Executable (+ creating desktop icon)</w:t>
-        </w:r>
-        <w:r>
-          <w:rPr>
-            <w:webHidden/>
           </w:rPr>
           <w:fldChar w:fldCharType="begin"/>
         </w:r>
@@ -494,9 +452,11 @@
         </w:r>
         <w:r>
           <w:rPr>
+            <w:webHidden/>
             <w:rStyle w:val="IndexLink"/>
             <w:vanish w:val="false"/>
           </w:rPr>
+          <w:t>Making Python Scripts Globally Executable (+ creating desktop icon)</w:t>
           <w:tab/>
           <w:t>2</w:t>
         </w:r>
@@ -525,8 +485,8 @@
       <w:pPr>
         <w:pStyle w:val="Heading2"/>
       </w:pPr>
-      <w:bookmarkStart w:id="0" w:name="_Toc445736031"/>
-      <w:bookmarkStart w:id="1" w:name="_GoBack"/>
+      <w:bookmarkStart w:id="0" w:name="_GoBack"/>
+      <w:bookmarkStart w:id="1" w:name="_Toc445736031"/>
       <w:bookmarkEnd w:id="0"/>
       <w:bookmarkEnd w:id="1"/>
       <w:r>
@@ -539,7 +499,14 @@
       <w:pPr>
         <w:pStyle w:val="Normal"/>
         <w:ind w:left="720" w:hanging="0"/>
-        <w:rPr/>
+        <w:rPr>
+          <w:sz w:val="22"/>
+          <w:sz w:val="22"/>
+          <w:szCs w:val="22"/>
+          <w:rFonts w:ascii="Calibri" w:hAnsi="Calibri" w:eastAsia="Calibri" w:cs="" w:asciiTheme="minorHAnsi" w:cstheme="minorBidi" w:eastAsiaTheme="minorHAnsi" w:hAnsiTheme="minorHAnsi"/>
+          <w:color w:val="00000A"/>
+          <w:lang w:val="en-US" w:eastAsia="en-US" w:bidi="ar-SA"/>
+        </w:rPr>
       </w:pPr>
       <w:r>
         <w:rPr/>
@@ -563,6 +530,7 @@
           <w:rPr>
             <w:webHidden/>
             <w:rStyle w:val="InternetLink"/>
+            <w:vanish/>
           </w:rPr>
           <w:t>https://github.com/inovardes/ISOBlock.git</w:t>
         </w:r>
@@ -573,7 +541,14 @@
       <w:pPr>
         <w:pStyle w:val="Normal"/>
         <w:ind w:left="720" w:hanging="0"/>
-        <w:rPr/>
+        <w:rPr>
+          <w:sz w:val="22"/>
+          <w:sz w:val="22"/>
+          <w:szCs w:val="22"/>
+          <w:rFonts w:ascii="Calibri" w:hAnsi="Calibri" w:eastAsia="Calibri" w:cs="" w:asciiTheme="minorHAnsi" w:cstheme="minorBidi" w:eastAsiaTheme="minorHAnsi" w:hAnsiTheme="minorHAnsi"/>
+          <w:color w:val="00000A"/>
+          <w:lang w:val="en-US" w:eastAsia="en-US" w:bidi="ar-SA"/>
+        </w:rPr>
       </w:pPr>
       <w:r>
         <w:rPr/>
@@ -627,6 +602,62 @@
         <w:pStyle w:val="Normal"/>
         <w:ind w:left="720" w:hanging="0"/>
         <w:rPr>
+          <w:sz w:val="22"/>
+          <w:sz w:val="22"/>
+          <w:szCs w:val="22"/>
+          <w:rFonts w:ascii="Calibri" w:hAnsi="Calibri" w:eastAsia="Calibri" w:cs="" w:asciiTheme="minorHAnsi" w:cstheme="minorBidi" w:eastAsiaTheme="minorHAnsi" w:hAnsiTheme="minorHAnsi"/>
+          <w:color w:val="00000A"/>
+          <w:lang w:val="en-US" w:eastAsia="en-US" w:bidi="ar-SA"/>
+        </w:rPr>
+      </w:pPr>
+      <w:r>
+        <w:rPr/>
+        <w:t>This step only needs to be done if an image hasn't already been saved for the  Raspberry pi where the test test is run.  An image has already been saved and can be found in one of 3 places: Inovar's ecabinet server, InoNet and the Raspberry Pi's external USB storage.</w:t>
+      </w:r>
+      <w:r/>
+    </w:p>
+    <w:p>
+      <w:pPr>
+        <w:pStyle w:val="Normal"/>
+        <w:ind w:left="720" w:hanging="0"/>
+        <w:rPr>
+          <w:sz w:val="22"/>
+          <w:sz w:val="22"/>
+          <w:szCs w:val="22"/>
+          <w:rFonts w:ascii="Calibri" w:hAnsi="Calibri" w:eastAsia="Calibri" w:cs="" w:asciiTheme="minorHAnsi" w:cstheme="minorBidi" w:eastAsiaTheme="minorHAnsi" w:hAnsiTheme="minorHAnsi"/>
+          <w:color w:val="00000A"/>
+          <w:lang w:val="en-US" w:eastAsia="en-US" w:bidi="ar-SA"/>
+        </w:rPr>
+      </w:pPr>
+      <w:r>
+        <w:rPr/>
+        <w:t>10.1.1.20:\Engineering\Test\Mckay\Customers\Raytheon\ISOBlock\Rpi_Backup.img</w:t>
+      </w:r>
+      <w:r/>
+    </w:p>
+    <w:p>
+      <w:pPr>
+        <w:pStyle w:val="Normal"/>
+        <w:ind w:left="720" w:hanging="0"/>
+        <w:rPr>
+          <w:sz w:val="22"/>
+          <w:sz w:val="22"/>
+          <w:szCs w:val="22"/>
+          <w:rFonts w:ascii="Calibri" w:hAnsi="Calibri" w:eastAsia="Calibri" w:cs="" w:asciiTheme="minorHAnsi" w:cstheme="minorBidi" w:eastAsiaTheme="minorHAnsi" w:hAnsiTheme="minorHAnsi"/>
+          <w:color w:val="00000A"/>
+          <w:lang w:val="en-US" w:eastAsia="en-US" w:bidi="ar-SA"/>
+        </w:rPr>
+      </w:pPr>
+      <w:r>
+        <w:rPr/>
+      </w:r>
+      <w:r/>
+    </w:p>
+    <w:p>
+      <w:pPr>
+        <w:pStyle w:val="Normal"/>
+        <w:ind w:left="720" w:hanging="0"/>
+        <w:rPr>
           <w:sz w:val="20"/>
           <w:sz w:val="20"/>
           <w:szCs w:val="20"/>
@@ -856,37 +887,20 @@
       <w:pPr>
         <w:pStyle w:val="Normal"/>
         <w:ind w:left="720" w:hanging="0"/>
-        <w:rPr>
-          <w:sz w:val="20"/>
+      </w:pPr>
+      <w:r>
+        <w:rPr>
           <w:sz w:val="20"/>
           <w:szCs w:val="20"/>
         </w:rPr>
-      </w:pPr>
+        <w:t xml:space="preserve">When it finishes, eject the SD card and re-insert it into your Raspberry Pi. When you boot it up, it should be in the exact same state it was in when you first cloned the SD card.  </w:t>
+      </w:r>
       <w:r>
         <w:rPr>
           <w:sz w:val="20"/>
           <w:szCs w:val="20"/>
         </w:rPr>
-        <w:t>When it finishes, eject the SD card and re-insert it into your Raspberry Pi. When you boot it up, it should be in the exact same state it was in when you first cloned the SD card.</w:t>
-      </w:r>
-      <w:r/>
-    </w:p>
-    <w:p>
-      <w:pPr>
-        <w:pStyle w:val="Normal"/>
-        <w:ind w:left="720" w:hanging="0"/>
-        <w:rPr>
-          <w:sz w:val="20"/>
-          <w:sz w:val="20"/>
-          <w:szCs w:val="20"/>
-        </w:rPr>
-      </w:pPr>
-      <w:r>
-        <w:rPr>
-          <w:sz w:val="20"/>
-          <w:szCs w:val="20"/>
-        </w:rPr>
-        <w:t>Once you've done this, setting up your Pi from scratch will be a whole lot simpler!</w:t>
+        <w:t>The only exception will be that you will need to update the test program files</w:t>
       </w:r>
       <w:r/>
     </w:p>
@@ -968,6 +982,7 @@
           <w:rPr>
             <w:webHidden/>
             <w:rStyle w:val="InternetLink"/>
+            <w:vanish/>
           </w:rPr>
           <w:t>https://github.com/mckaylund/ISOBlock.git</w:t>
         </w:r>
@@ -982,7 +997,14 @@
       <w:pPr>
         <w:pStyle w:val="Normal"/>
         <w:ind w:left="720" w:hanging="0"/>
-        <w:rPr/>
+        <w:rPr>
+          <w:sz w:val="22"/>
+          <w:sz w:val="22"/>
+          <w:szCs w:val="22"/>
+          <w:rFonts w:ascii="Calibri" w:hAnsi="Calibri" w:eastAsia="Calibri" w:cs="" w:asciiTheme="minorHAnsi" w:cstheme="minorBidi" w:eastAsiaTheme="minorHAnsi" w:hAnsiTheme="minorHAnsi"/>
+          <w:color w:val="00000A"/>
+          <w:lang w:val="en-US" w:eastAsia="en-US" w:bidi="ar-SA"/>
+        </w:rPr>
       </w:pPr>
       <w:r>
         <w:rPr/>
@@ -997,7 +1019,14 @@
           <w:ilvl w:val="0"/>
           <w:numId w:val="3"/>
         </w:numPr>
-        <w:rPr/>
+        <w:rPr>
+          <w:sz w:val="22"/>
+          <w:sz w:val="22"/>
+          <w:szCs w:val="22"/>
+          <w:rFonts w:ascii="Calibri" w:hAnsi="Calibri" w:eastAsia="Calibri" w:cs="" w:asciiTheme="minorHAnsi" w:cstheme="minorBidi" w:eastAsiaTheme="minorHAnsi" w:hAnsiTheme="minorHAnsi"/>
+          <w:color w:val="00000A"/>
+          <w:lang w:val="en-US" w:eastAsia="en-US" w:bidi="ar-SA"/>
+        </w:rPr>
       </w:pPr>
       <w:r>
         <w:rPr/>
@@ -1012,7 +1041,14 @@
           <w:ilvl w:val="0"/>
           <w:numId w:val="3"/>
         </w:numPr>
-        <w:rPr/>
+        <w:rPr>
+          <w:sz w:val="22"/>
+          <w:sz w:val="22"/>
+          <w:szCs w:val="22"/>
+          <w:rFonts w:ascii="Calibri" w:hAnsi="Calibri" w:eastAsia="Calibri" w:cs="" w:asciiTheme="minorHAnsi" w:cstheme="minorBidi" w:eastAsiaTheme="minorHAnsi" w:hAnsiTheme="minorHAnsi"/>
+          <w:color w:val="00000A"/>
+          <w:lang w:val="en-US" w:eastAsia="en-US" w:bidi="ar-SA"/>
+        </w:rPr>
       </w:pPr>
       <w:r>
         <w:rPr/>
@@ -1027,7 +1063,14 @@
           <w:ilvl w:val="0"/>
           <w:numId w:val="3"/>
         </w:numPr>
-        <w:rPr/>
+        <w:rPr>
+          <w:sz w:val="22"/>
+          <w:sz w:val="22"/>
+          <w:szCs w:val="22"/>
+          <w:rFonts w:ascii="Calibri" w:hAnsi="Calibri" w:eastAsia="Calibri" w:cs="" w:asciiTheme="minorHAnsi" w:cstheme="minorBidi" w:eastAsiaTheme="minorHAnsi" w:hAnsiTheme="minorHAnsi"/>
+          <w:color w:val="00000A"/>
+          <w:lang w:val="en-US" w:eastAsia="en-US" w:bidi="ar-SA"/>
+        </w:rPr>
       </w:pPr>
       <w:r>
         <w:rPr/>
@@ -1042,7 +1085,14 @@
           <w:ilvl w:val="0"/>
           <w:numId w:val="3"/>
         </w:numPr>
-        <w:rPr/>
+        <w:rPr>
+          <w:sz w:val="22"/>
+          <w:sz w:val="22"/>
+          <w:szCs w:val="22"/>
+          <w:rFonts w:ascii="Calibri" w:hAnsi="Calibri" w:eastAsia="Calibri" w:cs="" w:asciiTheme="minorHAnsi" w:cstheme="minorBidi" w:eastAsiaTheme="minorHAnsi" w:hAnsiTheme="minorHAnsi"/>
+          <w:color w:val="00000A"/>
+          <w:lang w:val="en-US" w:eastAsia="en-US" w:bidi="ar-SA"/>
+        </w:rPr>
       </w:pPr>
       <w:r>
         <w:rPr/>
@@ -1057,7 +1107,14 @@
           <w:ilvl w:val="0"/>
           <w:numId w:val="3"/>
         </w:numPr>
-        <w:rPr/>
+        <w:rPr>
+          <w:sz w:val="22"/>
+          <w:sz w:val="22"/>
+          <w:szCs w:val="22"/>
+          <w:rFonts w:ascii="Calibri" w:hAnsi="Calibri" w:eastAsia="Calibri" w:cs="" w:asciiTheme="minorHAnsi" w:cstheme="minorBidi" w:eastAsiaTheme="minorHAnsi" w:hAnsiTheme="minorHAnsi"/>
+          <w:color w:val="00000A"/>
+          <w:lang w:val="en-US" w:eastAsia="en-US" w:bidi="ar-SA"/>
+        </w:rPr>
       </w:pPr>
       <w:r>
         <w:rPr/>
@@ -1082,6 +1139,7 @@
           <w:rPr>
             <w:webHidden/>
             <w:rStyle w:val="InternetLink"/>
+            <w:vanish/>
           </w:rPr>
           <w:t>inovardes@gmail.com</w:t>
         </w:r>
@@ -1095,7 +1153,14 @@
           <w:ilvl w:val="1"/>
           <w:numId w:val="3"/>
         </w:numPr>
-        <w:rPr/>
+        <w:rPr>
+          <w:sz w:val="22"/>
+          <w:sz w:val="22"/>
+          <w:szCs w:val="22"/>
+          <w:rFonts w:ascii="Calibri" w:hAnsi="Calibri" w:eastAsia="Calibri" w:cs="" w:asciiTheme="minorHAnsi" w:cstheme="minorBidi" w:eastAsiaTheme="minorHAnsi" w:hAnsiTheme="minorHAnsi"/>
+          <w:color w:val="00000A"/>
+          <w:lang w:val="en-US" w:eastAsia="en-US" w:bidi="ar-SA"/>
+        </w:rPr>
       </w:pPr>
       <w:r>
         <w:rPr/>
@@ -1137,6 +1202,7 @@
           <w:rPr>
             <w:webHidden/>
             <w:rStyle w:val="InternetLink"/>
+            <w:vanish/>
           </w:rPr>
           <w:t>https://github.com/inovardes/ISOBlock.git</w:t>
         </w:r>
@@ -1151,7 +1217,14 @@
       <w:pPr>
         <w:pStyle w:val="Normal"/>
         <w:ind w:left="720" w:hanging="0"/>
-        <w:rPr/>
+        <w:rPr>
+          <w:sz w:val="22"/>
+          <w:sz w:val="22"/>
+          <w:szCs w:val="22"/>
+          <w:rFonts w:ascii="Calibri" w:hAnsi="Calibri" w:eastAsia="Calibri" w:cs="" w:asciiTheme="minorHAnsi" w:cstheme="minorBidi" w:eastAsiaTheme="minorHAnsi" w:hAnsiTheme="minorHAnsi"/>
+          <w:color w:val="00000A"/>
+          <w:lang w:val="en-US" w:eastAsia="en-US" w:bidi="ar-SA"/>
+        </w:rPr>
       </w:pPr>
       <w:r>
         <w:rPr/>
@@ -1163,7 +1236,14 @@
       <w:pPr>
         <w:pStyle w:val="Normal"/>
         <w:ind w:left="720" w:hanging="0"/>
-        <w:rPr/>
+        <w:rPr>
+          <w:sz w:val="22"/>
+          <w:sz w:val="22"/>
+          <w:szCs w:val="22"/>
+          <w:rFonts w:ascii="Calibri" w:hAnsi="Calibri" w:eastAsia="Calibri" w:cs="" w:asciiTheme="minorHAnsi" w:cstheme="minorBidi" w:eastAsiaTheme="minorHAnsi" w:hAnsiTheme="minorHAnsi"/>
+          <w:color w:val="00000A"/>
+          <w:lang w:val="en-US" w:eastAsia="en-US" w:bidi="ar-SA"/>
+        </w:rPr>
       </w:pPr>
       <w:r>
         <w:rPr/>
@@ -1195,7 +1275,14 @@
       <w:pPr>
         <w:pStyle w:val="Normal"/>
         <w:ind w:firstLine="720"/>
-        <w:rPr/>
+        <w:rPr>
+          <w:sz w:val="22"/>
+          <w:sz w:val="22"/>
+          <w:szCs w:val="22"/>
+          <w:rFonts w:ascii="Calibri" w:hAnsi="Calibri" w:eastAsia="Calibri" w:cs="" w:asciiTheme="minorHAnsi" w:cstheme="minorBidi" w:eastAsiaTheme="minorHAnsi" w:hAnsiTheme="minorHAnsi"/>
+          <w:color w:val="00000A"/>
+          <w:lang w:val="en-US" w:eastAsia="en-US" w:bidi="ar-SA"/>
+        </w:rPr>
       </w:pPr>
       <w:r>
         <w:rPr/>
@@ -1210,7 +1297,14 @@
           <w:ilvl w:val="0"/>
           <w:numId w:val="2"/>
         </w:numPr>
-        <w:rPr/>
+        <w:rPr>
+          <w:sz w:val="22"/>
+          <w:sz w:val="22"/>
+          <w:szCs w:val="22"/>
+          <w:rFonts w:ascii="Calibri" w:hAnsi="Calibri" w:eastAsia="Calibri" w:cs="" w:asciiTheme="minorHAnsi" w:cstheme="minorBidi" w:eastAsiaTheme="minorHAnsi" w:hAnsiTheme="minorHAnsi"/>
+          <w:color w:val="00000A"/>
+          <w:lang w:val="en-US" w:eastAsia="en-US" w:bidi="ar-SA"/>
+        </w:rPr>
       </w:pPr>
       <w:r>
         <w:rPr/>
@@ -1225,7 +1319,14 @@
           <w:ilvl w:val="0"/>
           <w:numId w:val="2"/>
         </w:numPr>
-        <w:rPr/>
+        <w:rPr>
+          <w:sz w:val="22"/>
+          <w:sz w:val="22"/>
+          <w:szCs w:val="22"/>
+          <w:rFonts w:ascii="Calibri" w:hAnsi="Calibri" w:eastAsia="Calibri" w:cs="" w:asciiTheme="minorHAnsi" w:cstheme="minorBidi" w:eastAsiaTheme="minorHAnsi" w:hAnsiTheme="minorHAnsi"/>
+          <w:color w:val="00000A"/>
+          <w:lang w:val="en-US" w:eastAsia="en-US" w:bidi="ar-SA"/>
+        </w:rPr>
       </w:pPr>
       <w:r>
         <w:rPr/>
@@ -1240,7 +1341,14 @@
           <w:ilvl w:val="0"/>
           <w:numId w:val="2"/>
         </w:numPr>
-        <w:rPr/>
+        <w:rPr>
+          <w:sz w:val="22"/>
+          <w:sz w:val="22"/>
+          <w:szCs w:val="22"/>
+          <w:rFonts w:ascii="Calibri" w:hAnsi="Calibri" w:eastAsia="Calibri" w:cs="" w:asciiTheme="minorHAnsi" w:cstheme="minorBidi" w:eastAsiaTheme="minorHAnsi" w:hAnsiTheme="minorHAnsi"/>
+          <w:color w:val="00000A"/>
+          <w:lang w:val="en-US" w:eastAsia="en-US" w:bidi="ar-SA"/>
+        </w:rPr>
       </w:pPr>
       <w:r>
         <w:rPr/>
@@ -1255,7 +1363,14 @@
           <w:ilvl w:val="0"/>
           <w:numId w:val="2"/>
         </w:numPr>
-        <w:rPr/>
+        <w:rPr>
+          <w:sz w:val="22"/>
+          <w:sz w:val="22"/>
+          <w:szCs w:val="22"/>
+          <w:rFonts w:ascii="Calibri" w:hAnsi="Calibri" w:eastAsia="Calibri" w:cs="" w:asciiTheme="minorHAnsi" w:cstheme="minorBidi" w:eastAsiaTheme="minorHAnsi" w:hAnsiTheme="minorHAnsi"/>
+          <w:color w:val="00000A"/>
+          <w:lang w:val="en-US" w:eastAsia="en-US" w:bidi="ar-SA"/>
+        </w:rPr>
       </w:pPr>
       <w:r>
         <w:rPr/>
@@ -1270,7 +1385,14 @@
           <w:ilvl w:val="0"/>
           <w:numId w:val="2"/>
         </w:numPr>
-        <w:rPr/>
+        <w:rPr>
+          <w:sz w:val="22"/>
+          <w:sz w:val="22"/>
+          <w:szCs w:val="22"/>
+          <w:rFonts w:ascii="Calibri" w:hAnsi="Calibri" w:eastAsia="Calibri" w:cs="" w:asciiTheme="minorHAnsi" w:cstheme="minorBidi" w:eastAsiaTheme="minorHAnsi" w:hAnsiTheme="minorHAnsi"/>
+          <w:color w:val="00000A"/>
+          <w:lang w:val="en-US" w:eastAsia="en-US" w:bidi="ar-SA"/>
+        </w:rPr>
       </w:pPr>
       <w:r>
         <w:rPr/>
@@ -1290,11 +1412,15 @@
           <w:bCs/>
           <w:rFonts w:ascii="Cambria" w:hAnsi="Cambria" w:eastAsia="" w:cs="" w:asciiTheme="majorHAnsi" w:cstheme="majorBidi" w:eastAsiaTheme="majorEastAsia" w:hAnsiTheme="majorHAnsi"/>
           <w:color w:val="4F81BD" w:themeColor="accent1"/>
-        </w:rPr>
-      </w:pPr>
-      <w:r>
-        <w:rPr>
+          <w:lang w:val="en-US" w:eastAsia="en-US" w:bidi="ar-SA"/>
+        </w:rPr>
+      </w:pPr>
+      <w:r>
+        <w:rPr>
+          <w:rFonts w:eastAsia="" w:cs="" w:cstheme="majorBidi" w:eastAsiaTheme="majorEastAsia"/>
           <w:b w:val="false"/>
+          <w:bCs/>
+          <w:color w:val="4F81BD" w:themeColor="accent1"/>
           <w:sz w:val="24"/>
           <w:szCs w:val="24"/>
         </w:rPr>
@@ -1348,7 +1474,14 @@
         <w:pStyle w:val="Normal"/>
         <w:spacing w:lineRule="auto" w:line="240"/>
         <w:ind w:left="720" w:hanging="0"/>
-        <w:rPr/>
+        <w:rPr>
+          <w:sz w:val="22"/>
+          <w:sz w:val="22"/>
+          <w:szCs w:val="22"/>
+          <w:rFonts w:ascii="Calibri" w:hAnsi="Calibri" w:eastAsia="Calibri" w:cs="" w:asciiTheme="minorHAnsi" w:cstheme="minorBidi" w:eastAsiaTheme="minorHAnsi" w:hAnsiTheme="minorHAnsi"/>
+          <w:color w:val="00000A"/>
+          <w:lang w:val="en-US" w:eastAsia="en-US" w:bidi="ar-SA"/>
+        </w:rPr>
       </w:pPr>
       <w:r>
         <w:rPr/>
@@ -1361,7 +1494,14 @@
         <w:pStyle w:val="Normal"/>
         <w:spacing w:lineRule="auto" w:line="240"/>
         <w:ind w:left="720" w:hanging="0"/>
-        <w:rPr/>
+        <w:rPr>
+          <w:sz w:val="22"/>
+          <w:sz w:val="22"/>
+          <w:szCs w:val="22"/>
+          <w:rFonts w:ascii="Calibri" w:hAnsi="Calibri" w:eastAsia="Calibri" w:cs="" w:asciiTheme="minorHAnsi" w:cstheme="minorBidi" w:eastAsiaTheme="minorHAnsi" w:hAnsiTheme="minorHAnsi"/>
+          <w:color w:val="00000A"/>
+          <w:lang w:val="en-US" w:eastAsia="en-US" w:bidi="ar-SA"/>
+        </w:rPr>
       </w:pPr>
       <w:r>
         <w:rPr/>
@@ -1374,7 +1514,14 @@
         <w:pStyle w:val="Normal"/>
         <w:spacing w:lineRule="auto" w:line="240"/>
         <w:ind w:left="720" w:hanging="0"/>
-        <w:rPr/>
+        <w:rPr>
+          <w:sz w:val="22"/>
+          <w:sz w:val="22"/>
+          <w:szCs w:val="22"/>
+          <w:rFonts w:ascii="Calibri" w:hAnsi="Calibri" w:eastAsia="Calibri" w:cs="" w:asciiTheme="minorHAnsi" w:cstheme="minorBidi" w:eastAsiaTheme="minorHAnsi" w:hAnsiTheme="minorHAnsi"/>
+          <w:color w:val="00000A"/>
+          <w:lang w:val="en-US" w:eastAsia="en-US" w:bidi="ar-SA"/>
+        </w:rPr>
       </w:pPr>
       <w:r>
         <w:rPr/>
@@ -1387,7 +1534,14 @@
         <w:pStyle w:val="Normal"/>
         <w:spacing w:lineRule="auto" w:line="240"/>
         <w:ind w:left="720" w:hanging="0"/>
-        <w:rPr/>
+        <w:rPr>
+          <w:sz w:val="22"/>
+          <w:sz w:val="22"/>
+          <w:szCs w:val="22"/>
+          <w:rFonts w:ascii="Calibri" w:hAnsi="Calibri" w:eastAsia="Calibri" w:cs="" w:asciiTheme="minorHAnsi" w:cstheme="minorBidi" w:eastAsiaTheme="minorHAnsi" w:hAnsiTheme="minorHAnsi"/>
+          <w:color w:val="00000A"/>
+          <w:lang w:val="en-US" w:eastAsia="en-US" w:bidi="ar-SA"/>
+        </w:rPr>
       </w:pPr>
       <w:r>
         <w:rPr/>
@@ -1400,7 +1554,14 @@
         <w:pStyle w:val="Normal"/>
         <w:spacing w:lineRule="auto" w:line="240"/>
         <w:ind w:left="720" w:hanging="0"/>
-        <w:rPr/>
+        <w:rPr>
+          <w:sz w:val="22"/>
+          <w:sz w:val="22"/>
+          <w:szCs w:val="22"/>
+          <w:rFonts w:ascii="Calibri" w:hAnsi="Calibri" w:eastAsia="Calibri" w:cs="" w:asciiTheme="minorHAnsi" w:cstheme="minorBidi" w:eastAsiaTheme="minorHAnsi" w:hAnsiTheme="minorHAnsi"/>
+          <w:color w:val="00000A"/>
+          <w:lang w:val="en-US" w:eastAsia="en-US" w:bidi="ar-SA"/>
+        </w:rPr>
       </w:pPr>
       <w:r>
         <w:rPr/>
@@ -1413,7 +1574,14 @@
         <w:pStyle w:val="Normal"/>
         <w:spacing w:lineRule="auto" w:line="240"/>
         <w:ind w:left="720" w:hanging="0"/>
-        <w:rPr/>
+        <w:rPr>
+          <w:sz w:val="22"/>
+          <w:sz w:val="22"/>
+          <w:szCs w:val="22"/>
+          <w:rFonts w:ascii="Calibri" w:hAnsi="Calibri" w:eastAsia="Calibri" w:cs="" w:asciiTheme="minorHAnsi" w:cstheme="minorBidi" w:eastAsiaTheme="minorHAnsi" w:hAnsiTheme="minorHAnsi"/>
+          <w:color w:val="00000A"/>
+          <w:lang w:val="en-US" w:eastAsia="en-US" w:bidi="ar-SA"/>
+        </w:rPr>
       </w:pPr>
       <w:r>
         <w:rPr/>
@@ -1426,7 +1594,14 @@
         <w:pStyle w:val="Normal"/>
         <w:spacing w:lineRule="auto" w:line="240"/>
         <w:ind w:left="720" w:hanging="0"/>
-        <w:rPr/>
+        <w:rPr>
+          <w:sz w:val="22"/>
+          <w:sz w:val="22"/>
+          <w:szCs w:val="22"/>
+          <w:rFonts w:ascii="Calibri" w:hAnsi="Calibri" w:eastAsia="Calibri" w:cs="" w:asciiTheme="minorHAnsi" w:cstheme="minorBidi" w:eastAsiaTheme="minorHAnsi" w:hAnsiTheme="minorHAnsi"/>
+          <w:color w:val="00000A"/>
+          <w:lang w:val="en-US" w:eastAsia="en-US" w:bidi="ar-SA"/>
+        </w:rPr>
       </w:pPr>
       <w:r>
         <w:rPr/>
@@ -1439,7 +1614,14 @@
         <w:pStyle w:val="Normal"/>
         <w:spacing w:lineRule="auto" w:line="240"/>
         <w:ind w:left="720" w:hanging="0"/>
-        <w:rPr/>
+        <w:rPr>
+          <w:sz w:val="22"/>
+          <w:sz w:val="22"/>
+          <w:szCs w:val="22"/>
+          <w:rFonts w:ascii="Calibri" w:hAnsi="Calibri" w:eastAsia="Calibri" w:cs="" w:asciiTheme="minorHAnsi" w:cstheme="minorBidi" w:eastAsiaTheme="minorHAnsi" w:hAnsiTheme="minorHAnsi"/>
+          <w:color w:val="00000A"/>
+          <w:lang w:val="en-US" w:eastAsia="en-US" w:bidi="ar-SA"/>
+        </w:rPr>
       </w:pPr>
       <w:r>
         <w:rPr/>
@@ -1452,7 +1634,14 @@
         <w:pStyle w:val="Normal"/>
         <w:spacing w:lineRule="auto" w:line="240"/>
         <w:ind w:left="720" w:hanging="0"/>
-        <w:rPr/>
+        <w:rPr>
+          <w:sz w:val="22"/>
+          <w:sz w:val="22"/>
+          <w:szCs w:val="22"/>
+          <w:rFonts w:ascii="Calibri" w:hAnsi="Calibri" w:eastAsia="Calibri" w:cs="" w:asciiTheme="minorHAnsi" w:cstheme="minorBidi" w:eastAsiaTheme="minorHAnsi" w:hAnsiTheme="minorHAnsi"/>
+          <w:color w:val="00000A"/>
+          <w:lang w:val="en-US" w:eastAsia="en-US" w:bidi="ar-SA"/>
+        </w:rPr>
       </w:pPr>
       <w:r>
         <w:rPr/>
@@ -1465,7 +1654,14 @@
         <w:pStyle w:val="Normal"/>
         <w:spacing w:lineRule="auto" w:line="240"/>
         <w:ind w:left="720" w:hanging="0"/>
-        <w:rPr/>
+        <w:rPr>
+          <w:sz w:val="22"/>
+          <w:sz w:val="22"/>
+          <w:szCs w:val="22"/>
+          <w:rFonts w:ascii="Calibri" w:hAnsi="Calibri" w:eastAsia="Calibri" w:cs="" w:asciiTheme="minorHAnsi" w:cstheme="minorBidi" w:eastAsiaTheme="minorHAnsi" w:hAnsiTheme="minorHAnsi"/>
+          <w:color w:val="00000A"/>
+          <w:lang w:val="en-US" w:eastAsia="en-US" w:bidi="ar-SA"/>
+        </w:rPr>
       </w:pPr>
       <w:r>
         <w:rPr/>
@@ -1478,7 +1674,14 @@
         <w:pStyle w:val="Normal"/>
         <w:spacing w:lineRule="auto" w:line="240"/>
         <w:ind w:left="720" w:hanging="0"/>
-        <w:rPr/>
+        <w:rPr>
+          <w:sz w:val="22"/>
+          <w:sz w:val="22"/>
+          <w:szCs w:val="22"/>
+          <w:rFonts w:ascii="Calibri" w:hAnsi="Calibri" w:eastAsia="Calibri" w:cs="" w:asciiTheme="minorHAnsi" w:cstheme="minorBidi" w:eastAsiaTheme="minorHAnsi" w:hAnsiTheme="minorHAnsi"/>
+          <w:color w:val="00000A"/>
+          <w:lang w:val="en-US" w:eastAsia="en-US" w:bidi="ar-SA"/>
+        </w:rPr>
       </w:pPr>
       <w:r>
         <w:rPr/>
@@ -1491,7 +1694,14 @@
         <w:pStyle w:val="Normal"/>
         <w:spacing w:lineRule="auto" w:line="240"/>
         <w:ind w:left="720" w:hanging="0"/>
-        <w:rPr/>
+        <w:rPr>
+          <w:sz w:val="22"/>
+          <w:sz w:val="22"/>
+          <w:szCs w:val="22"/>
+          <w:rFonts w:ascii="Calibri" w:hAnsi="Calibri" w:eastAsia="Calibri" w:cs="" w:asciiTheme="minorHAnsi" w:cstheme="minorBidi" w:eastAsiaTheme="minorHAnsi" w:hAnsiTheme="minorHAnsi"/>
+          <w:color w:val="00000A"/>
+          <w:lang w:val="en-US" w:eastAsia="en-US" w:bidi="ar-SA"/>
+        </w:rPr>
       </w:pPr>
       <w:r>
         <w:rPr/>
@@ -1504,7 +1714,14 @@
         <w:pStyle w:val="Normal"/>
         <w:spacing w:lineRule="auto" w:line="240"/>
         <w:ind w:left="720" w:hanging="0"/>
-        <w:rPr/>
+        <w:rPr>
+          <w:sz w:val="22"/>
+          <w:sz w:val="22"/>
+          <w:szCs w:val="22"/>
+          <w:rFonts w:ascii="Calibri" w:hAnsi="Calibri" w:eastAsia="Calibri" w:cs="" w:asciiTheme="minorHAnsi" w:cstheme="minorBidi" w:eastAsiaTheme="minorHAnsi" w:hAnsiTheme="minorHAnsi"/>
+          <w:color w:val="00000A"/>
+          <w:lang w:val="en-US" w:eastAsia="en-US" w:bidi="ar-SA"/>
+        </w:rPr>
       </w:pPr>
       <w:r>
         <w:rPr/>
@@ -1535,8 +1752,15 @@
     <w:p>
       <w:pPr>
         <w:pStyle w:val="Normal"/>
-        <w:spacing w:lineRule="auto" w:line="240"/>
-        <w:rPr/>
+        <w:spacing w:lineRule="auto" w:line="240" w:before="0" w:after="200"/>
+        <w:rPr>
+          <w:sz w:val="22"/>
+          <w:sz w:val="22"/>
+          <w:szCs w:val="22"/>
+          <w:rFonts w:ascii="Calibri" w:hAnsi="Calibri" w:eastAsia="Calibri" w:cs="" w:asciiTheme="minorHAnsi" w:cstheme="minorBidi" w:eastAsiaTheme="minorHAnsi" w:hAnsiTheme="minorHAnsi"/>
+          <w:color w:val="00000A"/>
+          <w:lang w:val="en-US" w:eastAsia="en-US" w:bidi="ar-SA"/>
+        </w:rPr>
       </w:pPr>
       <w:r>
         <w:rPr/>
@@ -1975,7 +2199,6 @@
     <w:rPrDefault>
       <w:rPr>
         <w:rFonts w:ascii="Calibri" w:hAnsi="Calibri" w:eastAsia="Calibri" w:cs="" w:asciiTheme="minorHAnsi" w:cstheme="minorBidi" w:eastAsiaTheme="minorHAnsi" w:hAnsiTheme="minorHAnsi"/>
-        <w:sz w:val="22"/>
         <w:szCs w:val="22"/>
         <w:lang w:val="en-US" w:eastAsia="en-US" w:bidi="ar-SA"/>
       </w:rPr>
@@ -2137,7 +2360,7 @@
     </w:pPr>
     <w:rPr>
       <w:rFonts w:ascii="Calibri" w:hAnsi="Calibri" w:eastAsia="Calibri" w:cs="" w:asciiTheme="minorHAnsi" w:cstheme="minorBidi" w:eastAsiaTheme="minorHAnsi" w:hAnsiTheme="minorHAnsi"/>
-      <w:color w:val="auto"/>
+      <w:color w:val="00000A"/>
       <w:sz w:val="22"/>
       <w:szCs w:val="22"/>
       <w:lang w:val="en-US" w:eastAsia="en-US" w:bidi="ar-SA"/>
@@ -2293,6 +2516,24 @@
     <w:name w:val="ListLabel 1"/>
     <w:rPr>
       <w:rFonts w:cs="Courier New"/>
+    </w:rPr>
+  </w:style>
+  <w:style w:type="character" w:styleId="ListLabel2">
+    <w:name w:val="ListLabel 2"/>
+    <w:rPr>
+      <w:rFonts w:cs="Symbol"/>
+    </w:rPr>
+  </w:style>
+  <w:style w:type="character" w:styleId="ListLabel3">
+    <w:name w:val="ListLabel 3"/>
+    <w:rPr>
+      <w:rFonts w:cs="Courier New"/>
+    </w:rPr>
+  </w:style>
+  <w:style w:type="character" w:styleId="ListLabel4">
+    <w:name w:val="ListLabel 4"/>
+    <w:rPr>
+      <w:rFonts w:cs="Wingdings"/>
     </w:rPr>
   </w:style>
   <w:style w:type="character" w:styleId="IndexLink">

--- a/Raytheon ISO Block Funct. Test - Setup, Maintenance & Troubleshooting Guide.docx
+++ b/Raytheon ISO Block Funct. Test - Setup, Maintenance & Troubleshooting Guide.docx
@@ -65,7 +65,7 @@
               <w:bCs/>
               <w:rFonts w:ascii="Cambria" w:hAnsi="Cambria" w:eastAsia="" w:cs="" w:asciiTheme="majorHAnsi" w:cstheme="majorBidi" w:eastAsiaTheme="majorEastAsia" w:hAnsiTheme="majorHAnsi"/>
               <w:color w:val="365F91" w:themeColor="accent1" w:themeShade="bf"/>
-              <w:lang w:val="en-US" w:eastAsia="ja-JP" w:bidi="ar-SA"/>
+              <w:lang w:eastAsia="ja-JP"/>
             </w:rPr>
           </w:pPr>
           <w:r>
@@ -485,10 +485,8 @@
       <w:pPr>
         <w:pStyle w:val="Heading2"/>
       </w:pPr>
-      <w:bookmarkStart w:id="0" w:name="_GoBack"/>
-      <w:bookmarkStart w:id="1" w:name="_Toc445736031"/>
+      <w:bookmarkStart w:id="0" w:name="_Toc445736031"/>
       <w:bookmarkEnd w:id="0"/>
-      <w:bookmarkEnd w:id="1"/>
       <w:r>
         <w:rPr/>
         <w:t>Introduction</w:t>
@@ -502,10 +500,7 @@
         <w:rPr>
           <w:sz w:val="22"/>
           <w:sz w:val="22"/>
-          <w:szCs w:val="22"/>
-          <w:rFonts w:ascii="Calibri" w:hAnsi="Calibri" w:eastAsia="Calibri" w:cs="" w:asciiTheme="minorHAnsi" w:cstheme="minorBidi" w:eastAsiaTheme="minorHAnsi" w:hAnsiTheme="minorHAnsi"/>
-          <w:color w:val="00000A"/>
-          <w:lang w:val="en-US" w:eastAsia="en-US" w:bidi="ar-SA"/>
+          <w:color w:val="00000A"/>
         </w:rPr>
       </w:pPr>
       <w:r>
@@ -524,8 +519,8 @@
         <w:t xml:space="preserve">Documentation which details the software implementation can be found on the test PC under the “/home/pi/ISOBlock” directory or in the repository on github.com : </w:t>
       </w:r>
       <w:hyperlink r:id="rId2">
-        <w:bookmarkStart w:id="2" w:name="__DdeLink__327_1738633930"/>
-        <w:bookmarkEnd w:id="2"/>
+        <w:bookmarkStart w:id="1" w:name="__DdeLink__327_1738633930"/>
+        <w:bookmarkEnd w:id="1"/>
         <w:r>
           <w:rPr>
             <w:webHidden/>
@@ -544,10 +539,7 @@
         <w:rPr>
           <w:sz w:val="22"/>
           <w:sz w:val="22"/>
-          <w:szCs w:val="22"/>
-          <w:rFonts w:ascii="Calibri" w:hAnsi="Calibri" w:eastAsia="Calibri" w:cs="" w:asciiTheme="minorHAnsi" w:cstheme="minorBidi" w:eastAsiaTheme="minorHAnsi" w:hAnsiTheme="minorHAnsi"/>
-          <w:color w:val="00000A"/>
-          <w:lang w:val="en-US" w:eastAsia="en-US" w:bidi="ar-SA"/>
+          <w:color w:val="00000A"/>
         </w:rPr>
       </w:pPr>
       <w:r>
@@ -567,8 +559,8 @@
           <w:szCs w:val="24"/>
         </w:rPr>
       </w:pPr>
-      <w:bookmarkStart w:id="3" w:name="_Toc445736032"/>
-      <w:bookmarkEnd w:id="3"/>
+      <w:bookmarkStart w:id="2" w:name="_Toc445736032"/>
+      <w:bookmarkEnd w:id="2"/>
       <w:r>
         <w:rPr>
           <w:sz w:val="24"/>
@@ -604,10 +596,7 @@
         <w:rPr>
           <w:sz w:val="22"/>
           <w:sz w:val="22"/>
-          <w:szCs w:val="22"/>
-          <w:rFonts w:ascii="Calibri" w:hAnsi="Calibri" w:eastAsia="Calibri" w:cs="" w:asciiTheme="minorHAnsi" w:cstheme="minorBidi" w:eastAsiaTheme="minorHAnsi" w:hAnsiTheme="minorHAnsi"/>
-          <w:color w:val="00000A"/>
-          <w:lang w:val="en-US" w:eastAsia="en-US" w:bidi="ar-SA"/>
+          <w:color w:val="00000A"/>
         </w:rPr>
       </w:pPr>
       <w:r>
@@ -623,10 +612,7 @@
         <w:rPr>
           <w:sz w:val="22"/>
           <w:sz w:val="22"/>
-          <w:szCs w:val="22"/>
-          <w:rFonts w:ascii="Calibri" w:hAnsi="Calibri" w:eastAsia="Calibri" w:cs="" w:asciiTheme="minorHAnsi" w:cstheme="minorBidi" w:eastAsiaTheme="minorHAnsi" w:hAnsiTheme="minorHAnsi"/>
-          <w:color w:val="00000A"/>
-          <w:lang w:val="en-US" w:eastAsia="en-US" w:bidi="ar-SA"/>
+          <w:color w:val="00000A"/>
         </w:rPr>
       </w:pPr>
       <w:r>
@@ -642,32 +628,11 @@
         <w:rPr>
           <w:sz w:val="22"/>
           <w:sz w:val="22"/>
-          <w:szCs w:val="22"/>
-          <w:rFonts w:ascii="Calibri" w:hAnsi="Calibri" w:eastAsia="Calibri" w:cs="" w:asciiTheme="minorHAnsi" w:cstheme="minorBidi" w:eastAsiaTheme="minorHAnsi" w:hAnsiTheme="minorHAnsi"/>
-          <w:color w:val="00000A"/>
-          <w:lang w:val="en-US" w:eastAsia="en-US" w:bidi="ar-SA"/>
-        </w:rPr>
-      </w:pPr>
-      <w:r>
-        <w:rPr/>
-      </w:r>
-      <w:r/>
-    </w:p>
-    <w:p>
-      <w:pPr>
-        <w:pStyle w:val="Normal"/>
-        <w:ind w:left="720" w:hanging="0"/>
-        <w:rPr>
-          <w:sz w:val="20"/>
-          <w:sz w:val="20"/>
-          <w:szCs w:val="20"/>
-        </w:rPr>
-      </w:pPr>
-      <w:r>
-        <w:rPr>
-          <w:sz w:val="20"/>
-          <w:szCs w:val="20"/>
-        </w:rPr>
+          <w:color w:val="00000A"/>
+        </w:rPr>
+      </w:pPr>
+      <w:r>
+        <w:rPr/>
         <w:t>Download and install Win32DiskImager on a Windows computer</w:t>
       </w:r>
       <w:r/>
@@ -677,16 +642,13 @@
         <w:pStyle w:val="Normal"/>
         <w:ind w:left="720" w:hanging="0"/>
         <w:rPr>
-          <w:sz w:val="20"/>
-          <w:sz w:val="20"/>
-          <w:szCs w:val="20"/>
-        </w:rPr>
-      </w:pPr>
-      <w:r>
-        <w:rPr>
-          <w:sz w:val="20"/>
-          <w:szCs w:val="20"/>
-        </w:rPr>
+          <w:sz w:val="22"/>
+          <w:sz w:val="22"/>
+          <w:color w:val="00000A"/>
+        </w:rPr>
+      </w:pPr>
+      <w:r>
+        <w:rPr/>
         <w:t>Get everything set up just the way you want it on your Raspberry Pi, whatever you're using it for. Then shut down the Pi and remove the SD card. Insert the SD card into your computer.  Startup Win32DiskImager, (If you're on OS X or Linux, you'll have to use the dd command as described here instead of these steps).</w:t>
       </w:r>
       <w:r/>
@@ -696,16 +658,13 @@
         <w:pStyle w:val="Normal"/>
         <w:ind w:left="720" w:hanging="0"/>
         <w:rPr>
-          <w:sz w:val="20"/>
-          <w:sz w:val="20"/>
-          <w:szCs w:val="20"/>
-        </w:rPr>
-      </w:pPr>
-      <w:r>
-        <w:rPr>
-          <w:sz w:val="20"/>
-          <w:szCs w:val="20"/>
-        </w:rPr>
+          <w:sz w:val="22"/>
+          <w:sz w:val="22"/>
+          <w:color w:val="00000A"/>
+        </w:rPr>
+      </w:pPr>
+      <w:r>
+        <w:rPr/>
         <w:t>In the "Image File" box, enter the path of your soon-to-be image file. For example, I put mine in C:\Users\Whitson\images\myraspbmc.img</w:t>
       </w:r>
       <w:r/>
@@ -715,16 +674,13 @@
         <w:pStyle w:val="Normal"/>
         <w:ind w:left="720" w:hanging="0"/>
         <w:rPr>
-          <w:sz w:val="20"/>
-          <w:sz w:val="20"/>
-          <w:szCs w:val="20"/>
-        </w:rPr>
-      </w:pPr>
-      <w:r>
-        <w:rPr>
-          <w:sz w:val="20"/>
-          <w:szCs w:val="20"/>
-        </w:rPr>
+          <w:sz w:val="22"/>
+          <w:sz w:val="22"/>
+          <w:color w:val="00000A"/>
+        </w:rPr>
+      </w:pPr>
+      <w:r>
+        <w:rPr/>
         <w:t>Under the "Device" box, select your SD card.</w:t>
       </w:r>
       <w:r/>
@@ -734,16 +690,13 @@
         <w:pStyle w:val="Normal"/>
         <w:ind w:left="720" w:hanging="0"/>
         <w:rPr>
-          <w:sz w:val="20"/>
-          <w:sz w:val="20"/>
-          <w:szCs w:val="20"/>
-        </w:rPr>
-      </w:pPr>
-      <w:r>
-        <w:rPr>
-          <w:sz w:val="20"/>
-          <w:szCs w:val="20"/>
-        </w:rPr>
+          <w:sz w:val="22"/>
+          <w:sz w:val="22"/>
+          <w:color w:val="00000A"/>
+        </w:rPr>
+      </w:pPr>
+      <w:r>
+        <w:rPr/>
         <w:t>Click the "Read" button to create the image file from your card.</w:t>
       </w:r>
       <w:r/>
@@ -753,16 +706,13 @@
         <w:pStyle w:val="Normal"/>
         <w:ind w:left="720" w:hanging="0"/>
         <w:rPr>
-          <w:sz w:val="20"/>
-          <w:sz w:val="20"/>
-          <w:szCs w:val="20"/>
-        </w:rPr>
-      </w:pPr>
-      <w:r>
-        <w:rPr>
-          <w:sz w:val="20"/>
-          <w:szCs w:val="20"/>
-        </w:rPr>
+          <w:sz w:val="22"/>
+          <w:sz w:val="22"/>
+          <w:color w:val="00000A"/>
+        </w:rPr>
+      </w:pPr>
+      <w:r>
+        <w:rPr/>
         <w:t>When it's done creating the image file, you can eject your SD card and put it back in your Raspberry Pi. Keep that IMG file in a safe place.</w:t>
       </w:r>
       <w:r/>
@@ -774,11 +724,6 @@
           <w:ilvl w:val="0"/>
           <w:numId w:val="1"/>
         </w:numPr>
-        <w:rPr>
-          <w:sz w:val="20"/>
-          <w:sz w:val="20"/>
-          <w:szCs w:val="20"/>
-        </w:rPr>
       </w:pPr>
       <w:r>
         <w:rPr>
@@ -793,16 +738,13 @@
         <w:pStyle w:val="Normal"/>
         <w:ind w:left="720" w:hanging="0"/>
         <w:rPr>
-          <w:sz w:val="20"/>
-          <w:sz w:val="20"/>
-          <w:szCs w:val="20"/>
-        </w:rPr>
-      </w:pPr>
-      <w:r>
-        <w:rPr>
-          <w:sz w:val="20"/>
-          <w:szCs w:val="20"/>
-        </w:rPr>
+          <w:sz w:val="22"/>
+          <w:sz w:val="22"/>
+          <w:color w:val="00000A"/>
+        </w:rPr>
+      </w:pPr>
+      <w:r>
+        <w:rPr/>
         <w:t>Now, if anything ever goes wrong with your Pi, you can restore your fully-set-up image using the instructions above in reverse:</w:t>
       </w:r>
       <w:r/>
@@ -812,16 +754,13 @@
         <w:pStyle w:val="Normal"/>
         <w:ind w:left="720" w:hanging="0"/>
         <w:rPr>
-          <w:sz w:val="20"/>
-          <w:sz w:val="20"/>
-          <w:szCs w:val="20"/>
-        </w:rPr>
-      </w:pPr>
-      <w:r>
-        <w:rPr>
-          <w:sz w:val="20"/>
-          <w:szCs w:val="20"/>
-        </w:rPr>
+          <w:sz w:val="22"/>
+          <w:sz w:val="22"/>
+          <w:color w:val="00000A"/>
+        </w:rPr>
+      </w:pPr>
+      <w:r>
+        <w:rPr/>
         <w:t>Insert the SD card back into your computer.</w:t>
       </w:r>
       <w:r/>
@@ -831,16 +770,13 @@
         <w:pStyle w:val="Normal"/>
         <w:ind w:left="720" w:hanging="0"/>
         <w:rPr>
-          <w:sz w:val="20"/>
-          <w:sz w:val="20"/>
-          <w:szCs w:val="20"/>
-        </w:rPr>
-      </w:pPr>
-      <w:r>
-        <w:rPr>
-          <w:sz w:val="20"/>
-          <w:szCs w:val="20"/>
-        </w:rPr>
+          <w:sz w:val="22"/>
+          <w:sz w:val="22"/>
+          <w:color w:val="00000A"/>
+        </w:rPr>
+      </w:pPr>
+      <w:r>
+        <w:rPr/>
         <w:t>Head to the start menu or screen and type "disk management." Open the disk management program and find your SD card in the list.</w:t>
       </w:r>
       <w:r/>
@@ -850,16 +786,13 @@
         <w:pStyle w:val="Normal"/>
         <w:ind w:left="720" w:hanging="0"/>
         <w:rPr>
-          <w:sz w:val="20"/>
-          <w:sz w:val="20"/>
-          <w:szCs w:val="20"/>
-        </w:rPr>
-      </w:pPr>
-      <w:r>
-        <w:rPr>
-          <w:sz w:val="20"/>
-          <w:szCs w:val="20"/>
-        </w:rPr>
+          <w:sz w:val="22"/>
+          <w:sz w:val="22"/>
+          <w:color w:val="00000A"/>
+        </w:rPr>
+      </w:pPr>
+      <w:r>
+        <w:rPr/>
         <w:t>Right-click and delete all the partitions on your SD card. When it's empty, right-click on it and format it (it doesn't matter what filesystem you format it to, your computer just needs to recognize it).</w:t>
       </w:r>
       <w:r/>
@@ -869,16 +802,13 @@
         <w:pStyle w:val="Normal"/>
         <w:ind w:left="720" w:hanging="0"/>
         <w:rPr>
-          <w:sz w:val="20"/>
-          <w:sz w:val="20"/>
-          <w:szCs w:val="20"/>
-        </w:rPr>
-      </w:pPr>
-      <w:r>
-        <w:rPr>
-          <w:sz w:val="20"/>
-          <w:szCs w:val="20"/>
-        </w:rPr>
+          <w:sz w:val="22"/>
+          <w:sz w:val="22"/>
+          <w:color w:val="00000A"/>
+        </w:rPr>
+      </w:pPr>
+      <w:r>
+        <w:rPr/>
         <w:t>Open Win32DiskImager again and browse for your image file. Select your device from the Device dropdown just as you did before.  Click "Write" to write the image to the SD card.</w:t>
       </w:r>
       <w:r/>
@@ -887,20 +817,218 @@
       <w:pPr>
         <w:pStyle w:val="Normal"/>
         <w:ind w:left="720" w:hanging="0"/>
-      </w:pPr>
-      <w:r>
-        <w:rPr>
-          <w:sz w:val="20"/>
-          <w:szCs w:val="20"/>
-        </w:rPr>
-        <w:t xml:space="preserve">When it finishes, eject the SD card and re-insert it into your Raspberry Pi. When you boot it up, it should be in the exact same state it was in when you first cloned the SD card.  </w:t>
-      </w:r>
-      <w:r>
-        <w:rPr>
-          <w:sz w:val="20"/>
-          <w:szCs w:val="20"/>
-        </w:rPr>
-        <w:t>The only exception will be that you will need to update the test program files</w:t>
+        <w:rPr>
+          <w:sz w:val="22"/>
+          <w:sz w:val="22"/>
+          <w:color w:val="00000A"/>
+        </w:rPr>
+      </w:pPr>
+      <w:r>
+        <w:rPr/>
+        <w:t>When it finishes, eject the SD card and re-insert it into your Raspberry Pi. When you boot it up, it should be in the exact same state it was in when you first cloned the SD card.  The only exception will be that you will need to update the test program files</w:t>
+      </w:r>
+      <w:r/>
+    </w:p>
+    <w:p>
+      <w:pPr>
+        <w:pStyle w:val="Heading2"/>
+        <w:rPr>
+          <w:sz w:val="24"/>
+          <w:sz w:val="24"/>
+          <w:szCs w:val="24"/>
+        </w:rPr>
+      </w:pPr>
+      <w:bookmarkStart w:id="3" w:name="_Toc445736033"/>
+      <w:bookmarkEnd w:id="3"/>
+      <w:r>
+        <w:rPr>
+          <w:sz w:val="24"/>
+          <w:szCs w:val="24"/>
+        </w:rPr>
+        <w:t>Explanation of Arduino Usage &amp; interaction with the I2C SDA (data) bus line</w:t>
+      </w:r>
+      <w:r/>
+    </w:p>
+    <w:p>
+      <w:pPr>
+        <w:pStyle w:val="Normal"/>
+        <w:ind w:left="720" w:hanging="0"/>
+        <w:rPr>
+          <w:sz w:val="22"/>
+          <w:sz w:val="22"/>
+          <w:color w:val="00000A"/>
+        </w:rPr>
+      </w:pPr>
+      <w:r>
+        <w:rPr/>
+        <w:t>The original test system design made use of the native I2C communication provided on the raspberry pi.  As the design unfolded it was discovered that the raspberry pi used a subset of the I2C protocol, a higher level layer called the “SMBus”.  The I2C commands within the SMBus library functions for Linux platforms that have I2C hardware installed are not completely compatible with other subsets of the I2C higher level variations.  More specifically, the PIC used on the ISO Block utilizes the PMBus subset of the I2C protocol which introduces has some differences in the management of multibyte read/write operations.  One of the significant problems surrounding the multibyte read command:</w:t>
+      </w:r>
+      <w:r/>
+    </w:p>
+    <w:p>
+      <w:pPr>
+        <w:pStyle w:val="Normal"/>
+        <w:ind w:left="720" w:hanging="0"/>
+        <w:rPr>
+          <w:sz w:val="22"/>
+          <w:sz w:val="22"/>
+          <w:color w:val="00000A"/>
+        </w:rPr>
+      </w:pPr>
+      <w:r>
+        <w:rPr/>
+        <w:t>“</w:t>
+      </w:r>
+      <w:r>
+        <w:rPr/>
+        <w:t>read_i2c_block_data(address, command, #of bytes to read)”</w:t>
+      </w:r>
+      <w:r/>
+    </w:p>
+    <w:p>
+      <w:pPr>
+        <w:pStyle w:val="Normal"/>
+        <w:ind w:left="720" w:hanging="0"/>
+        <w:rPr>
+          <w:sz w:val="22"/>
+          <w:sz w:val="22"/>
+          <w:color w:val="00000A"/>
+        </w:rPr>
+      </w:pPr>
+      <w:r>
+        <w:rPr/>
+        <w:t>In this transaction the SMBus protocol sends two bytes (two frames: one contains the address and the other is a write request byte) at the beginning of the transmission which begin the read operation which is then followed by a stop and start bit (called a restart) which notifies the slave device that a multibyte read operation is requested.  The problem with this is that the PMBus protocol is not expecting a stop bit after the first two bytes and only a start bit is expected.  This essentially restarts the transmission and the data received is unknown data coming from an unknown register from the ISO Block PIC chip.</w:t>
+      </w:r>
+      <w:r/>
+    </w:p>
+    <w:p>
+      <w:pPr>
+        <w:pStyle w:val="Normal"/>
+        <w:ind w:left="720" w:hanging="0"/>
+        <w:rPr>
+          <w:sz w:val="22"/>
+          <w:sz w:val="22"/>
+          <w:color w:val="00000A"/>
+        </w:rPr>
+      </w:pPr>
+      <w:r>
+        <w:rPr/>
+        <w:t>To overcome this problem an Arduino is used to mask over the unwanted stop bit sent from the raspberry pi.  The Arduino watches the Bus data line (SDA) and counts the clock cycles in the first two bytes leading up to the stop and start bits.  The Arduino is attached to some external hardware which controls the SDA line on the I2C bus and holds the line high for about 20u seconds until the stop bit passes.  This works relatively well but does introduce some bugs in the test program which causes false failures related to communication failure.  Within the test program source code, inside the following function:</w:t>
+      </w:r>
+      <w:r/>
+    </w:p>
+    <w:p>
+      <w:pPr>
+        <w:pStyle w:val="Normal"/>
+        <w:ind w:left="720" w:hanging="0"/>
+      </w:pPr>
+      <w:r>
+        <w:rPr/>
+        <w:t>“</w:t>
+      </w:r>
+      <w:r>
+        <w:rPr>
+          <w:rStyle w:val="Plk"/>
+        </w:rPr>
+        <w:t>def</w:t>
+      </w:r>
+      <w:r>
+        <w:rPr/>
+        <w:t xml:space="preserve"> </w:t>
+      </w:r>
+      <w:r>
+        <w:rPr>
+          <w:rStyle w:val="Plen"/>
+        </w:rPr>
+        <w:t>RetryI2CReadMultipleBytes</w:t>
+      </w:r>
+      <w:r>
+        <w:rPr/>
+        <w:t>(</w:t>
+      </w:r>
+      <w:r>
+        <w:rPr>
+          <w:rStyle w:val="Plsmi"/>
+        </w:rPr>
+        <w:t>command</w:t>
+      </w:r>
+      <w:r>
+        <w:rPr/>
+        <w:t xml:space="preserve">, </w:t>
+      </w:r>
+      <w:r>
+        <w:rPr>
+          <w:rStyle w:val="Plsmi"/>
+        </w:rPr>
+        <w:t>bytesToRead</w:t>
+      </w:r>
+      <w:r>
+        <w:rPr/>
+        <w:t>):”</w:t>
+      </w:r>
+      <w:r/>
+    </w:p>
+    <w:p>
+      <w:pPr>
+        <w:pStyle w:val="Normal"/>
+        <w:ind w:left="720" w:hanging="0"/>
+        <w:rPr>
+          <w:sz w:val="22"/>
+          <w:sz w:val="22"/>
+          <w:color w:val="00000A"/>
+        </w:rPr>
+      </w:pPr>
+      <w:r>
+        <w:rPr/>
+        <w:t>The Arduino sends a command to the Arduino, via an external interrupt, to notify of a upcoming multibyte read operation.  The Arduino puts itself in a loop and another external interrupt attached to the clock line counts the clock edges and on a specific count pulls the SDA line high and then releases the line just before the start bit.</w:t>
+      </w:r>
+      <w:r/>
+    </w:p>
+    <w:p>
+      <w:pPr>
+        <w:pStyle w:val="Normal"/>
+        <w:ind w:left="720" w:hanging="0"/>
+      </w:pPr>
+      <w:r>
+        <w:rPr/>
+        <w:t xml:space="preserve">For more information, see the Arduino source code found at at Github: </w:t>
+      </w:r>
+      <w:hyperlink r:id="rId3">
+        <w:r>
+          <w:rPr>
+            <w:webHidden/>
+            <w:rStyle w:val="InternetLink"/>
+          </w:rPr>
+          <w:t>https://github.com/inovardes/ISOBlock/Masking_SMBus_stop_bit</w:t>
+        </w:r>
+      </w:hyperlink>
+      <w:r/>
+    </w:p>
+    <w:p>
+      <w:pPr>
+        <w:pStyle w:val="Normal"/>
+        <w:rPr>
+          <w:sz w:val="24"/>
+          <w:sz w:val="24"/>
+          <w:szCs w:val="24"/>
+          <w:rFonts w:ascii="Times New Roman" w:hAnsi="Times New Roman" w:eastAsia="Times New Roman" w:cs="Times New Roman"/>
+          <w:color w:val="00000A"/>
+        </w:rPr>
+      </w:pPr>
+      <w:r>
+        <w:rPr/>
+        <w:t>Or located locally on the tester @: “</w:t>
+      </w:r>
+      <w:bookmarkStart w:id="4" w:name="_GoBack"/>
+      <w:bookmarkEnd w:id="4"/>
+      <w:r>
+        <w:rPr>
+          <w:rFonts w:eastAsia="Times New Roman" w:cs="Times New Roman" w:ascii="Times New Roman" w:hAnsi="Times New Roman"/>
+          <w:color w:val="00000A"/>
+          <w:sz w:val="24"/>
+          <w:szCs w:val="24"/>
+        </w:rPr>
+        <w:t>/home/pi/ISOBlock/Masking_SMBus_stop_bit/Masking_SMBus_stop_bit.ino”</w:t>
       </w:r>
       <w:r/>
     </w:p>
@@ -915,28 +1043,6 @@
           <w:szCs w:val="24"/>
         </w:rPr>
       </w:pPr>
-      <w:bookmarkStart w:id="4" w:name="_Toc445736033"/>
-      <w:bookmarkEnd w:id="4"/>
-      <w:r>
-        <w:rPr>
-          <w:sz w:val="24"/>
-          <w:szCs w:val="24"/>
-        </w:rPr>
-        <w:t>Explanation of Arduino Usage &amp; interaction with the I2C SDA (data) bus line</w:t>
-      </w:r>
-      <w:r/>
-    </w:p>
-    <w:p>
-      <w:pPr>
-        <w:pStyle w:val="Heading2"/>
-        <w:rPr>
-          <w:sz w:val="24"/>
-          <w:b w:val="false"/>
-          <w:sz w:val="24"/>
-          <w:b w:val="false"/>
-          <w:szCs w:val="24"/>
-        </w:rPr>
-      </w:pPr>
       <w:bookmarkStart w:id="5" w:name="_Toc445736034"/>
       <w:bookmarkEnd w:id="5"/>
       <w:r>
@@ -977,7 +1083,7 @@
         <w:rPr/>
         <w:t xml:space="preserve">The test program code (.py files) and other documentation can be found on the test PC under the following directory: “/home/pi/Python Projects/ISOBLock”.   If the files ever become lost or corrupted, visit github via the url: </w:t>
       </w:r>
-      <w:hyperlink r:id="rId3">
+      <w:hyperlink r:id="rId4">
         <w:r>
           <w:rPr>
             <w:webHidden/>
@@ -1000,10 +1106,7 @@
         <w:rPr>
           <w:sz w:val="22"/>
           <w:sz w:val="22"/>
-          <w:szCs w:val="22"/>
-          <w:rFonts w:ascii="Calibri" w:hAnsi="Calibri" w:eastAsia="Calibri" w:cs="" w:asciiTheme="minorHAnsi" w:cstheme="minorBidi" w:eastAsiaTheme="minorHAnsi" w:hAnsiTheme="minorHAnsi"/>
-          <w:color w:val="00000A"/>
-          <w:lang w:val="en-US" w:eastAsia="en-US" w:bidi="ar-SA"/>
+          <w:color w:val="00000A"/>
         </w:rPr>
       </w:pPr>
       <w:r>
@@ -1022,10 +1125,7 @@
         <w:rPr>
           <w:sz w:val="22"/>
           <w:sz w:val="22"/>
-          <w:szCs w:val="22"/>
-          <w:rFonts w:ascii="Calibri" w:hAnsi="Calibri" w:eastAsia="Calibri" w:cs="" w:asciiTheme="minorHAnsi" w:cstheme="minorBidi" w:eastAsiaTheme="minorHAnsi" w:hAnsiTheme="minorHAnsi"/>
-          <w:color w:val="00000A"/>
-          <w:lang w:val="en-US" w:eastAsia="en-US" w:bidi="ar-SA"/>
+          <w:color w:val="00000A"/>
         </w:rPr>
       </w:pPr>
       <w:r>
@@ -1044,10 +1144,7 @@
         <w:rPr>
           <w:sz w:val="22"/>
           <w:sz w:val="22"/>
-          <w:szCs w:val="22"/>
-          <w:rFonts w:ascii="Calibri" w:hAnsi="Calibri" w:eastAsia="Calibri" w:cs="" w:asciiTheme="minorHAnsi" w:cstheme="minorBidi" w:eastAsiaTheme="minorHAnsi" w:hAnsiTheme="minorHAnsi"/>
-          <w:color w:val="00000A"/>
-          <w:lang w:val="en-US" w:eastAsia="en-US" w:bidi="ar-SA"/>
+          <w:color w:val="00000A"/>
         </w:rPr>
       </w:pPr>
       <w:r>
@@ -1066,10 +1163,7 @@
         <w:rPr>
           <w:sz w:val="22"/>
           <w:sz w:val="22"/>
-          <w:szCs w:val="22"/>
-          <w:rFonts w:ascii="Calibri" w:hAnsi="Calibri" w:eastAsia="Calibri" w:cs="" w:asciiTheme="minorHAnsi" w:cstheme="minorBidi" w:eastAsiaTheme="minorHAnsi" w:hAnsiTheme="minorHAnsi"/>
-          <w:color w:val="00000A"/>
-          <w:lang w:val="en-US" w:eastAsia="en-US" w:bidi="ar-SA"/>
+          <w:color w:val="00000A"/>
         </w:rPr>
       </w:pPr>
       <w:r>
@@ -1088,10 +1182,7 @@
         <w:rPr>
           <w:sz w:val="22"/>
           <w:sz w:val="22"/>
-          <w:szCs w:val="22"/>
-          <w:rFonts w:ascii="Calibri" w:hAnsi="Calibri" w:eastAsia="Calibri" w:cs="" w:asciiTheme="minorHAnsi" w:cstheme="minorBidi" w:eastAsiaTheme="minorHAnsi" w:hAnsiTheme="minorHAnsi"/>
-          <w:color w:val="00000A"/>
-          <w:lang w:val="en-US" w:eastAsia="en-US" w:bidi="ar-SA"/>
+          <w:color w:val="00000A"/>
         </w:rPr>
       </w:pPr>
       <w:r>
@@ -1110,10 +1201,7 @@
         <w:rPr>
           <w:sz w:val="22"/>
           <w:sz w:val="22"/>
-          <w:szCs w:val="22"/>
-          <w:rFonts w:ascii="Calibri" w:hAnsi="Calibri" w:eastAsia="Calibri" w:cs="" w:asciiTheme="minorHAnsi" w:cstheme="minorBidi" w:eastAsiaTheme="minorHAnsi" w:hAnsiTheme="minorHAnsi"/>
-          <w:color w:val="00000A"/>
-          <w:lang w:val="en-US" w:eastAsia="en-US" w:bidi="ar-SA"/>
+          <w:color w:val="00000A"/>
         </w:rPr>
       </w:pPr>
       <w:r>
@@ -1132,9 +1220,9 @@
       </w:pPr>
       <w:r>
         <w:rPr/>
-        <w:t xml:space="preserve">username: </w:t>
-      </w:r>
-      <w:hyperlink r:id="rId4">
+        <w:t>username: inovardes@gmail.com</w:t>
+      </w:r>
+      <w:hyperlink r:id="rId5">
         <w:r>
           <w:rPr>
             <w:webHidden/>
@@ -1156,10 +1244,7 @@
         <w:rPr>
           <w:sz w:val="22"/>
           <w:sz w:val="22"/>
-          <w:szCs w:val="22"/>
-          <w:rFonts w:ascii="Calibri" w:hAnsi="Calibri" w:eastAsia="Calibri" w:cs="" w:asciiTheme="minorHAnsi" w:cstheme="minorBidi" w:eastAsiaTheme="minorHAnsi" w:hAnsiTheme="minorHAnsi"/>
-          <w:color w:val="00000A"/>
-          <w:lang w:val="en-US" w:eastAsia="en-US" w:bidi="ar-SA"/>
+          <w:color w:val="00000A"/>
         </w:rPr>
       </w:pPr>
       <w:r>
@@ -1197,7 +1282,7 @@
         <w:rPr/>
         <w:t xml:space="preserve">Please reference “PICkit_3_User_Guide_52116A.pdf” found on the web.  If the document doesn’t exist on the web any longer, check the following repository: </w:t>
       </w:r>
-      <w:hyperlink r:id="rId5">
+      <w:hyperlink r:id="rId6">
         <w:r>
           <w:rPr>
             <w:webHidden/>
@@ -1220,10 +1305,7 @@
         <w:rPr>
           <w:sz w:val="22"/>
           <w:sz w:val="22"/>
-          <w:szCs w:val="22"/>
-          <w:rFonts w:ascii="Calibri" w:hAnsi="Calibri" w:eastAsia="Calibri" w:cs="" w:asciiTheme="minorHAnsi" w:cstheme="minorBidi" w:eastAsiaTheme="minorHAnsi" w:hAnsiTheme="minorHAnsi"/>
-          <w:color w:val="00000A"/>
-          <w:lang w:val="en-US" w:eastAsia="en-US" w:bidi="ar-SA"/>
+          <w:color w:val="00000A"/>
         </w:rPr>
       </w:pPr>
       <w:r>
@@ -1239,10 +1321,7 @@
         <w:rPr>
           <w:sz w:val="22"/>
           <w:sz w:val="22"/>
-          <w:szCs w:val="22"/>
-          <w:rFonts w:ascii="Calibri" w:hAnsi="Calibri" w:eastAsia="Calibri" w:cs="" w:asciiTheme="minorHAnsi" w:cstheme="minorBidi" w:eastAsiaTheme="minorHAnsi" w:hAnsiTheme="minorHAnsi"/>
-          <w:color w:val="00000A"/>
-          <w:lang w:val="en-US" w:eastAsia="en-US" w:bidi="ar-SA"/>
+          <w:color w:val="00000A"/>
         </w:rPr>
       </w:pPr>
       <w:r>
@@ -1278,10 +1357,7 @@
         <w:rPr>
           <w:sz w:val="22"/>
           <w:sz w:val="22"/>
-          <w:szCs w:val="22"/>
-          <w:rFonts w:ascii="Calibri" w:hAnsi="Calibri" w:eastAsia="Calibri" w:cs="" w:asciiTheme="minorHAnsi" w:cstheme="minorBidi" w:eastAsiaTheme="minorHAnsi" w:hAnsiTheme="minorHAnsi"/>
-          <w:color w:val="00000A"/>
-          <w:lang w:val="en-US" w:eastAsia="en-US" w:bidi="ar-SA"/>
+          <w:color w:val="00000A"/>
         </w:rPr>
       </w:pPr>
       <w:r>
@@ -1300,10 +1376,7 @@
         <w:rPr>
           <w:sz w:val="22"/>
           <w:sz w:val="22"/>
-          <w:szCs w:val="22"/>
-          <w:rFonts w:ascii="Calibri" w:hAnsi="Calibri" w:eastAsia="Calibri" w:cs="" w:asciiTheme="minorHAnsi" w:cstheme="minorBidi" w:eastAsiaTheme="minorHAnsi" w:hAnsiTheme="minorHAnsi"/>
-          <w:color w:val="00000A"/>
-          <w:lang w:val="en-US" w:eastAsia="en-US" w:bidi="ar-SA"/>
+          <w:color w:val="00000A"/>
         </w:rPr>
       </w:pPr>
       <w:r>
@@ -1322,10 +1395,7 @@
         <w:rPr>
           <w:sz w:val="22"/>
           <w:sz w:val="22"/>
-          <w:szCs w:val="22"/>
-          <w:rFonts w:ascii="Calibri" w:hAnsi="Calibri" w:eastAsia="Calibri" w:cs="" w:asciiTheme="minorHAnsi" w:cstheme="minorBidi" w:eastAsiaTheme="minorHAnsi" w:hAnsiTheme="minorHAnsi"/>
-          <w:color w:val="00000A"/>
-          <w:lang w:val="en-US" w:eastAsia="en-US" w:bidi="ar-SA"/>
+          <w:color w:val="00000A"/>
         </w:rPr>
       </w:pPr>
       <w:r>
@@ -1344,10 +1414,7 @@
         <w:rPr>
           <w:sz w:val="22"/>
           <w:sz w:val="22"/>
-          <w:szCs w:val="22"/>
-          <w:rFonts w:ascii="Calibri" w:hAnsi="Calibri" w:eastAsia="Calibri" w:cs="" w:asciiTheme="minorHAnsi" w:cstheme="minorBidi" w:eastAsiaTheme="minorHAnsi" w:hAnsiTheme="minorHAnsi"/>
-          <w:color w:val="00000A"/>
-          <w:lang w:val="en-US" w:eastAsia="en-US" w:bidi="ar-SA"/>
+          <w:color w:val="00000A"/>
         </w:rPr>
       </w:pPr>
       <w:r>
@@ -1366,10 +1433,7 @@
         <w:rPr>
           <w:sz w:val="22"/>
           <w:sz w:val="22"/>
-          <w:szCs w:val="22"/>
-          <w:rFonts w:ascii="Calibri" w:hAnsi="Calibri" w:eastAsia="Calibri" w:cs="" w:asciiTheme="minorHAnsi" w:cstheme="minorBidi" w:eastAsiaTheme="minorHAnsi" w:hAnsiTheme="minorHAnsi"/>
-          <w:color w:val="00000A"/>
-          <w:lang w:val="en-US" w:eastAsia="en-US" w:bidi="ar-SA"/>
+          <w:color w:val="00000A"/>
         </w:rPr>
       </w:pPr>
       <w:r>
@@ -1388,10 +1452,7 @@
         <w:rPr>
           <w:sz w:val="22"/>
           <w:sz w:val="22"/>
-          <w:szCs w:val="22"/>
-          <w:rFonts w:ascii="Calibri" w:hAnsi="Calibri" w:eastAsia="Calibri" w:cs="" w:asciiTheme="minorHAnsi" w:cstheme="minorBidi" w:eastAsiaTheme="minorHAnsi" w:hAnsiTheme="minorHAnsi"/>
-          <w:color w:val="00000A"/>
-          <w:lang w:val="en-US" w:eastAsia="en-US" w:bidi="ar-SA"/>
+          <w:color w:val="00000A"/>
         </w:rPr>
       </w:pPr>
       <w:r>
@@ -1412,15 +1473,11 @@
           <w:bCs/>
           <w:rFonts w:ascii="Cambria" w:hAnsi="Cambria" w:eastAsia="" w:cs="" w:asciiTheme="majorHAnsi" w:cstheme="majorBidi" w:eastAsiaTheme="majorEastAsia" w:hAnsiTheme="majorHAnsi"/>
           <w:color w:val="4F81BD" w:themeColor="accent1"/>
-          <w:lang w:val="en-US" w:eastAsia="en-US" w:bidi="ar-SA"/>
-        </w:rPr>
-      </w:pPr>
-      <w:r>
-        <w:rPr>
-          <w:rFonts w:eastAsia="" w:cs="" w:cstheme="majorBidi" w:eastAsiaTheme="majorEastAsia"/>
+        </w:rPr>
+      </w:pPr>
+      <w:r>
+        <w:rPr>
           <w:b w:val="false"/>
-          <w:bCs/>
-          <w:color w:val="4F81BD" w:themeColor="accent1"/>
           <w:sz w:val="24"/>
           <w:szCs w:val="24"/>
         </w:rPr>
@@ -1477,10 +1534,7 @@
         <w:rPr>
           <w:sz w:val="22"/>
           <w:sz w:val="22"/>
-          <w:szCs w:val="22"/>
-          <w:rFonts w:ascii="Calibri" w:hAnsi="Calibri" w:eastAsia="Calibri" w:cs="" w:asciiTheme="minorHAnsi" w:cstheme="minorBidi" w:eastAsiaTheme="minorHAnsi" w:hAnsiTheme="minorHAnsi"/>
-          <w:color w:val="00000A"/>
-          <w:lang w:val="en-US" w:eastAsia="en-US" w:bidi="ar-SA"/>
+          <w:color w:val="00000A"/>
         </w:rPr>
       </w:pPr>
       <w:r>
@@ -1497,10 +1551,7 @@
         <w:rPr>
           <w:sz w:val="22"/>
           <w:sz w:val="22"/>
-          <w:szCs w:val="22"/>
-          <w:rFonts w:ascii="Calibri" w:hAnsi="Calibri" w:eastAsia="Calibri" w:cs="" w:asciiTheme="minorHAnsi" w:cstheme="minorBidi" w:eastAsiaTheme="minorHAnsi" w:hAnsiTheme="minorHAnsi"/>
-          <w:color w:val="00000A"/>
-          <w:lang w:val="en-US" w:eastAsia="en-US" w:bidi="ar-SA"/>
+          <w:color w:val="00000A"/>
         </w:rPr>
       </w:pPr>
       <w:r>
@@ -1517,10 +1568,7 @@
         <w:rPr>
           <w:sz w:val="22"/>
           <w:sz w:val="22"/>
-          <w:szCs w:val="22"/>
-          <w:rFonts w:ascii="Calibri" w:hAnsi="Calibri" w:eastAsia="Calibri" w:cs="" w:asciiTheme="minorHAnsi" w:cstheme="minorBidi" w:eastAsiaTheme="minorHAnsi" w:hAnsiTheme="minorHAnsi"/>
-          <w:color w:val="00000A"/>
-          <w:lang w:val="en-US" w:eastAsia="en-US" w:bidi="ar-SA"/>
+          <w:color w:val="00000A"/>
         </w:rPr>
       </w:pPr>
       <w:r>
@@ -1537,10 +1585,7 @@
         <w:rPr>
           <w:sz w:val="22"/>
           <w:sz w:val="22"/>
-          <w:szCs w:val="22"/>
-          <w:rFonts w:ascii="Calibri" w:hAnsi="Calibri" w:eastAsia="Calibri" w:cs="" w:asciiTheme="minorHAnsi" w:cstheme="minorBidi" w:eastAsiaTheme="minorHAnsi" w:hAnsiTheme="minorHAnsi"/>
-          <w:color w:val="00000A"/>
-          <w:lang w:val="en-US" w:eastAsia="en-US" w:bidi="ar-SA"/>
+          <w:color w:val="00000A"/>
         </w:rPr>
       </w:pPr>
       <w:r>
@@ -1557,10 +1602,7 @@
         <w:rPr>
           <w:sz w:val="22"/>
           <w:sz w:val="22"/>
-          <w:szCs w:val="22"/>
-          <w:rFonts w:ascii="Calibri" w:hAnsi="Calibri" w:eastAsia="Calibri" w:cs="" w:asciiTheme="minorHAnsi" w:cstheme="minorBidi" w:eastAsiaTheme="minorHAnsi" w:hAnsiTheme="minorHAnsi"/>
-          <w:color w:val="00000A"/>
-          <w:lang w:val="en-US" w:eastAsia="en-US" w:bidi="ar-SA"/>
+          <w:color w:val="00000A"/>
         </w:rPr>
       </w:pPr>
       <w:r>
@@ -1577,10 +1619,7 @@
         <w:rPr>
           <w:sz w:val="22"/>
           <w:sz w:val="22"/>
-          <w:szCs w:val="22"/>
-          <w:rFonts w:ascii="Calibri" w:hAnsi="Calibri" w:eastAsia="Calibri" w:cs="" w:asciiTheme="minorHAnsi" w:cstheme="minorBidi" w:eastAsiaTheme="minorHAnsi" w:hAnsiTheme="minorHAnsi"/>
-          <w:color w:val="00000A"/>
-          <w:lang w:val="en-US" w:eastAsia="en-US" w:bidi="ar-SA"/>
+          <w:color w:val="00000A"/>
         </w:rPr>
       </w:pPr>
       <w:r>
@@ -1597,10 +1636,7 @@
         <w:rPr>
           <w:sz w:val="22"/>
           <w:sz w:val="22"/>
-          <w:szCs w:val="22"/>
-          <w:rFonts w:ascii="Calibri" w:hAnsi="Calibri" w:eastAsia="Calibri" w:cs="" w:asciiTheme="minorHAnsi" w:cstheme="minorBidi" w:eastAsiaTheme="minorHAnsi" w:hAnsiTheme="minorHAnsi"/>
-          <w:color w:val="00000A"/>
-          <w:lang w:val="en-US" w:eastAsia="en-US" w:bidi="ar-SA"/>
+          <w:color w:val="00000A"/>
         </w:rPr>
       </w:pPr>
       <w:r>
@@ -1617,10 +1653,7 @@
         <w:rPr>
           <w:sz w:val="22"/>
           <w:sz w:val="22"/>
-          <w:szCs w:val="22"/>
-          <w:rFonts w:ascii="Calibri" w:hAnsi="Calibri" w:eastAsia="Calibri" w:cs="" w:asciiTheme="minorHAnsi" w:cstheme="minorBidi" w:eastAsiaTheme="minorHAnsi" w:hAnsiTheme="minorHAnsi"/>
-          <w:color w:val="00000A"/>
-          <w:lang w:val="en-US" w:eastAsia="en-US" w:bidi="ar-SA"/>
+          <w:color w:val="00000A"/>
         </w:rPr>
       </w:pPr>
       <w:r>
@@ -1637,10 +1670,7 @@
         <w:rPr>
           <w:sz w:val="22"/>
           <w:sz w:val="22"/>
-          <w:szCs w:val="22"/>
-          <w:rFonts w:ascii="Calibri" w:hAnsi="Calibri" w:eastAsia="Calibri" w:cs="" w:asciiTheme="minorHAnsi" w:cstheme="minorBidi" w:eastAsiaTheme="minorHAnsi" w:hAnsiTheme="minorHAnsi"/>
-          <w:color w:val="00000A"/>
-          <w:lang w:val="en-US" w:eastAsia="en-US" w:bidi="ar-SA"/>
+          <w:color w:val="00000A"/>
         </w:rPr>
       </w:pPr>
       <w:r>
@@ -1657,10 +1687,7 @@
         <w:rPr>
           <w:sz w:val="22"/>
           <w:sz w:val="22"/>
-          <w:szCs w:val="22"/>
-          <w:rFonts w:ascii="Calibri" w:hAnsi="Calibri" w:eastAsia="Calibri" w:cs="" w:asciiTheme="minorHAnsi" w:cstheme="minorBidi" w:eastAsiaTheme="minorHAnsi" w:hAnsiTheme="minorHAnsi"/>
-          <w:color w:val="00000A"/>
-          <w:lang w:val="en-US" w:eastAsia="en-US" w:bidi="ar-SA"/>
+          <w:color w:val="00000A"/>
         </w:rPr>
       </w:pPr>
       <w:r>
@@ -1677,10 +1704,7 @@
         <w:rPr>
           <w:sz w:val="22"/>
           <w:sz w:val="22"/>
-          <w:szCs w:val="22"/>
-          <w:rFonts w:ascii="Calibri" w:hAnsi="Calibri" w:eastAsia="Calibri" w:cs="" w:asciiTheme="minorHAnsi" w:cstheme="minorBidi" w:eastAsiaTheme="minorHAnsi" w:hAnsiTheme="minorHAnsi"/>
-          <w:color w:val="00000A"/>
-          <w:lang w:val="en-US" w:eastAsia="en-US" w:bidi="ar-SA"/>
+          <w:color w:val="00000A"/>
         </w:rPr>
       </w:pPr>
       <w:r>
@@ -1697,10 +1721,7 @@
         <w:rPr>
           <w:sz w:val="22"/>
           <w:sz w:val="22"/>
-          <w:szCs w:val="22"/>
-          <w:rFonts w:ascii="Calibri" w:hAnsi="Calibri" w:eastAsia="Calibri" w:cs="" w:asciiTheme="minorHAnsi" w:cstheme="minorBidi" w:eastAsiaTheme="minorHAnsi" w:hAnsiTheme="minorHAnsi"/>
-          <w:color w:val="00000A"/>
-          <w:lang w:val="en-US" w:eastAsia="en-US" w:bidi="ar-SA"/>
+          <w:color w:val="00000A"/>
         </w:rPr>
       </w:pPr>
       <w:r>
@@ -1717,10 +1738,7 @@
         <w:rPr>
           <w:sz w:val="22"/>
           <w:sz w:val="22"/>
-          <w:szCs w:val="22"/>
-          <w:rFonts w:ascii="Calibri" w:hAnsi="Calibri" w:eastAsia="Calibri" w:cs="" w:asciiTheme="minorHAnsi" w:cstheme="minorBidi" w:eastAsiaTheme="minorHAnsi" w:hAnsiTheme="minorHAnsi"/>
-          <w:color w:val="00000A"/>
-          <w:lang w:val="en-US" w:eastAsia="en-US" w:bidi="ar-SA"/>
+          <w:color w:val="00000A"/>
         </w:rPr>
       </w:pPr>
       <w:r>
@@ -1756,10 +1774,7 @@
         <w:rPr>
           <w:sz w:val="22"/>
           <w:sz w:val="22"/>
-          <w:szCs w:val="22"/>
-          <w:rFonts w:ascii="Calibri" w:hAnsi="Calibri" w:eastAsia="Calibri" w:cs="" w:asciiTheme="minorHAnsi" w:cstheme="minorBidi" w:eastAsiaTheme="minorHAnsi" w:hAnsiTheme="minorHAnsi"/>
-          <w:color w:val="00000A"/>
-          <w:lang w:val="en-US" w:eastAsia="en-US" w:bidi="ar-SA"/>
+          <w:color w:val="00000A"/>
         </w:rPr>
       </w:pPr>
       <w:r>
@@ -2355,11 +2370,11 @@
       <w:widowControl/>
       <w:suppressAutoHyphens w:val="true"/>
       <w:bidi w:val="0"/>
-      <w:spacing w:lineRule="auto" w:line="276" w:before="0" w:after="200"/>
+      <w:spacing w:before="0" w:after="200" w:lineRule="auto" w:line="276"/>
       <w:jc w:val="left"/>
     </w:pPr>
     <w:rPr>
-      <w:rFonts w:ascii="Calibri" w:hAnsi="Calibri" w:eastAsia="Calibri" w:cs="" w:asciiTheme="minorHAnsi" w:cstheme="minorBidi" w:eastAsiaTheme="minorHAnsi" w:hAnsiTheme="minorHAnsi"/>
+      <w:rFonts w:ascii="Calibri" w:hAnsi="Calibri" w:eastAsia="Calibri" w:cs=""/>
       <w:color w:val="00000A"/>
       <w:sz w:val="22"/>
       <w:szCs w:val="22"/>
@@ -2476,7 +2491,7 @@
     <w:basedOn w:val="DefaultParagraphFont"/>
     <w:uiPriority w:val="99"/>
     <w:unhideWhenUsed/>
-    <w:rsid w:val="00d911c6"/>
+    <w:rsid w:val="00e81e92"/>
     <w:rPr>
       <w:color w:val="0000FF" w:themeColor="hyperlink"/>
       <w:u w:val="single"/>
@@ -2512,35 +2527,95 @@
       <w:color w:val="4F81BD" w:themeColor="accent1"/>
     </w:rPr>
   </w:style>
-  <w:style w:type="character" w:styleId="ListLabel1">
+  <w:style w:type="character" w:styleId="ListLabel1" w:customStyle="1">
     <w:name w:val="ListLabel 1"/>
     <w:rPr>
       <w:rFonts w:cs="Courier New"/>
     </w:rPr>
   </w:style>
-  <w:style w:type="character" w:styleId="ListLabel2">
+  <w:style w:type="character" w:styleId="ListLabel2" w:customStyle="1">
     <w:name w:val="ListLabel 2"/>
     <w:rPr>
       <w:rFonts w:cs="Symbol"/>
     </w:rPr>
   </w:style>
-  <w:style w:type="character" w:styleId="ListLabel3">
+  <w:style w:type="character" w:styleId="ListLabel3" w:customStyle="1">
     <w:name w:val="ListLabel 3"/>
     <w:rPr>
       <w:rFonts w:cs="Courier New"/>
     </w:rPr>
   </w:style>
-  <w:style w:type="character" w:styleId="ListLabel4">
+  <w:style w:type="character" w:styleId="ListLabel4" w:customStyle="1">
     <w:name w:val="ListLabel 4"/>
     <w:rPr>
       <w:rFonts w:cs="Wingdings"/>
     </w:rPr>
   </w:style>
-  <w:style w:type="character" w:styleId="IndexLink">
+  <w:style w:type="character" w:styleId="ListLabel5" w:customStyle="1">
+    <w:name w:val="ListLabel 5"/>
+    <w:rPr>
+      <w:rFonts w:cs="Symbol"/>
+    </w:rPr>
+  </w:style>
+  <w:style w:type="character" w:styleId="ListLabel6" w:customStyle="1">
+    <w:name w:val="ListLabel 6"/>
+    <w:rPr>
+      <w:rFonts w:cs="Courier New"/>
+    </w:rPr>
+  </w:style>
+  <w:style w:type="character" w:styleId="ListLabel7" w:customStyle="1">
+    <w:name w:val="ListLabel 7"/>
+    <w:rPr>
+      <w:rFonts w:cs="Wingdings"/>
+    </w:rPr>
+  </w:style>
+  <w:style w:type="character" w:styleId="IndexLink" w:customStyle="1">
     <w:name w:val="Index Link"/>
     <w:rPr/>
   </w:style>
-  <w:style w:type="paragraph" w:styleId="Heading">
+  <w:style w:type="character" w:styleId="Plc1" w:customStyle="1">
+    <w:name w:val="pl-c1"/>
+    <w:basedOn w:val="DefaultParagraphFont"/>
+    <w:rsid w:val="00ec101d"/>
+    <w:rPr/>
+  </w:style>
+  <w:style w:type="character" w:styleId="Plk" w:customStyle="1">
+    <w:name w:val="pl-k"/>
+    <w:basedOn w:val="DefaultParagraphFont"/>
+    <w:rsid w:val="00004bd9"/>
+    <w:rPr/>
+  </w:style>
+  <w:style w:type="character" w:styleId="Plen" w:customStyle="1">
+    <w:name w:val="pl-en"/>
+    <w:basedOn w:val="DefaultParagraphFont"/>
+    <w:rsid w:val="00004bd9"/>
+    <w:rPr/>
+  </w:style>
+  <w:style w:type="character" w:styleId="Plsmi" w:customStyle="1">
+    <w:name w:val="pl-smi"/>
+    <w:basedOn w:val="DefaultParagraphFont"/>
+    <w:rsid w:val="00004bd9"/>
+    <w:rPr/>
+  </w:style>
+  <w:style w:type="character" w:styleId="ListLabel8">
+    <w:name w:val="ListLabel 8"/>
+    <w:rPr>
+      <w:rFonts w:cs="Symbol"/>
+    </w:rPr>
+  </w:style>
+  <w:style w:type="character" w:styleId="ListLabel9">
+    <w:name w:val="ListLabel 9"/>
+    <w:rPr>
+      <w:rFonts w:cs="Courier New"/>
+    </w:rPr>
+  </w:style>
+  <w:style w:type="character" w:styleId="ListLabel10">
+    <w:name w:val="ListLabel 10"/>
+    <w:rPr>
+      <w:rFonts w:cs="Wingdings"/>
+    </w:rPr>
+  </w:style>
+  <w:style w:type="paragraph" w:styleId="Heading" w:customStyle="1">
     <w:name w:val="Heading"/>
     <w:basedOn w:val="Normal"/>
     <w:next w:val="TextBody"/>
@@ -2554,7 +2629,7 @@
       <w:szCs w:val="28"/>
     </w:rPr>
   </w:style>
-  <w:style w:type="paragraph" w:styleId="TextBody">
+  <w:style w:type="paragraph" w:styleId="TextBody" w:customStyle="1">
     <w:name w:val="Text Body"/>
     <w:basedOn w:val="Normal"/>
     <w:pPr>
@@ -2585,7 +2660,7 @@
       <w:szCs w:val="24"/>
     </w:rPr>
   </w:style>
-  <w:style w:type="paragraph" w:styleId="Index">
+  <w:style w:type="paragraph" w:styleId="Index" w:customStyle="1">
     <w:name w:val="Index"/>
     <w:basedOn w:val="Normal"/>
     <w:pPr>
@@ -2593,6 +2668,21 @@
     </w:pPr>
     <w:rPr>
       <w:rFonts w:cs="FreeSans"/>
+    </w:rPr>
+  </w:style>
+  <w:style w:type="paragraph" w:styleId="Caption1">
+    <w:name w:val="caption"/>
+    <w:basedOn w:val="Normal"/>
+    <w:pPr>
+      <w:suppressLineNumbers/>
+      <w:spacing w:before="120" w:after="120"/>
+    </w:pPr>
+    <w:rPr>
+      <w:rFonts w:cs="FreeSans"/>
+      <w:i/>
+      <w:iCs/>
+      <w:sz w:val="24"/>
+      <w:szCs w:val="24"/>
     </w:rPr>
   </w:style>
   <w:style w:type="paragraph" w:styleId="ListParagraph">
@@ -2608,7 +2698,7 @@
     </w:pPr>
     <w:rPr/>
   </w:style>
-  <w:style w:type="paragraph" w:styleId="ContentsHeading">
+  <w:style w:type="paragraph" w:styleId="ContentsHeading" w:customStyle="1">
     <w:name w:val="Contents Heading"/>
     <w:basedOn w:val="Heading1"/>
     <w:next w:val="Normal"/>
@@ -2639,7 +2729,7 @@
       <w:szCs w:val="16"/>
     </w:rPr>
   </w:style>
-  <w:style w:type="paragraph" w:styleId="Contents1">
+  <w:style w:type="paragraph" w:styleId="Contents1" w:customStyle="1">
     <w:name w:val="Contents 1"/>
     <w:basedOn w:val="Normal"/>
     <w:next w:val="Normal"/>
@@ -2652,7 +2742,7 @@
     </w:pPr>
     <w:rPr/>
   </w:style>
-  <w:style w:type="paragraph" w:styleId="Contents2">
+  <w:style w:type="paragraph" w:styleId="Contents2" w:customStyle="1">
     <w:name w:val="Contents 2"/>
     <w:basedOn w:val="Normal"/>
     <w:next w:val="Normal"/>
@@ -2666,7 +2756,7 @@
     </w:pPr>
     <w:rPr/>
   </w:style>
-  <w:style w:type="paragraph" w:styleId="Contents3">
+  <w:style w:type="paragraph" w:styleId="Contents3" w:customStyle="1">
     <w:name w:val="Contents 3"/>
     <w:basedOn w:val="Normal"/>
     <w:next w:val="Normal"/>
@@ -2994,7 +3084,7 @@
 </file>
 
 <file path=customXml/itemProps1.xml><?xml version="1.0" encoding="utf-8"?>
-<ds:datastoreItem xmlns:ds="http://schemas.openxmlformats.org/officeDocument/2006/customXml" ds:itemID="{8DEAC7A8-F65D-4AA2-ACF4-BF63A077D4B9}">
+<ds:datastoreItem xmlns:ds="http://schemas.openxmlformats.org/officeDocument/2006/customXml" ds:itemID="{B979DB77-B3DB-485E-9E9B-3592F2D630E7}">
   <ds:schemaRefs>
     <ds:schemaRef ds:uri="http://schemas.openxmlformats.org/officeDocument/2006/bibliography"/>
   </ds:schemaRefs>

--- a/Raytheon ISO Block Funct. Test - Setup, Maintenance & Troubleshooting Guide.docx
+++ b/Raytheon ISO Block Funct. Test - Setup, Maintenance & Troubleshooting Guide.docx
@@ -65,7 +65,7 @@
               <w:bCs/>
               <w:rFonts w:ascii="Cambria" w:hAnsi="Cambria" w:eastAsia="" w:cs="" w:asciiTheme="majorHAnsi" w:cstheme="majorBidi" w:eastAsiaTheme="majorEastAsia" w:hAnsiTheme="majorHAnsi"/>
               <w:color w:val="365F91" w:themeColor="accent1" w:themeShade="bf"/>
-              <w:lang w:eastAsia="ja-JP"/>
+              <w:lang w:val="en-US" w:eastAsia="ja-JP" w:bidi="ar-SA"/>
             </w:rPr>
           </w:pPr>
           <w:r>
@@ -497,15 +497,30 @@
       <w:pPr>
         <w:pStyle w:val="Normal"/>
         <w:ind w:left="720" w:hanging="0"/>
-        <w:rPr>
-          <w:sz w:val="22"/>
-          <w:sz w:val="22"/>
-          <w:color w:val="00000A"/>
-        </w:rPr>
-      </w:pPr>
-      <w:r>
-        <w:rPr/>
-        <w:t>Refer to “ISO Block Test Requirements 030716” document provided by the customer.  The document outlines the test operation and flow and the test program code follows this outline very close.</w:t>
+      </w:pPr>
+      <w:r>
+        <w:rPr/>
+        <w:t>Please r</w:t>
+      </w:r>
+      <w:r>
+        <w:rPr/>
+        <w:t>efer to “ISO Block Test Requirements 030716” document provided by the customer.  Th</w:t>
+      </w:r>
+      <w:r>
+        <w:rPr/>
+        <w:t>is</w:t>
+      </w:r>
+      <w:r>
+        <w:rPr/>
+        <w:t xml:space="preserve"> document outlines the test operation and flow and the test program code follows this outline very close</w:t>
+      </w:r>
+      <w:r>
+        <w:rPr/>
+        <w:t>ly</w:t>
+      </w:r>
+      <w:r>
+        <w:rPr/>
+        <w:t>.</w:t>
       </w:r>
       <w:r/>
     </w:p>
@@ -998,6 +1013,7 @@
           <w:rPr>
             <w:webHidden/>
             <w:rStyle w:val="InternetLink"/>
+            <w:vanish/>
           </w:rPr>
           <w:t>https://github.com/inovardes/ISOBlock/Masking_SMBus_stop_bit</w:t>
         </w:r>
@@ -1081,7 +1097,15 @@
       </w:pPr>
       <w:r>
         <w:rPr/>
-        <w:t xml:space="preserve">The test program code (.py files) and other documentation can be found on the test PC under the following directory: “/home/pi/Python Projects/ISOBLock”.   If the files ever become lost or corrupted, visit github via the url: </w:t>
+        <w:t xml:space="preserve">The test program code (.py files) and other documentation can be found </w:t>
+      </w:r>
+      <w:r>
+        <w:rPr/>
+        <w:t xml:space="preserve">locally </w:t>
+      </w:r>
+      <w:r>
+        <w:rPr/>
+        <w:t xml:space="preserve">on the test PC under the following directory: “/home/pi/Python Projects/ISOBLock”.   If the files ever become lost or corrupted, visit github via the url: </w:t>
       </w:r>
       <w:hyperlink r:id="rId4">
         <w:r>
@@ -1095,7 +1119,32 @@
       </w:hyperlink>
       <w:r>
         <w:rPr/>
-        <w:t xml:space="preserve"> or search github.com for “ISOBlock”.</w:t>
+        <w:t xml:space="preserve"> </w:t>
+      </w:r>
+      <w:hyperlink r:id="rId5">
+        <w:r>
+          <w:rPr>
+            <w:webHidden/>
+            <w:rStyle w:val="InternetLink"/>
+          </w:rPr>
+          <w:t>https://github.com/inovardes/ISOBlock</w:t>
+        </w:r>
+      </w:hyperlink>
+      <w:hyperlink r:id="rId6">
+        <w:r>
+          <w:rPr>
+            <w:webHidden/>
+          </w:rPr>
+          <w:t xml:space="preserve"> </w:t>
+        </w:r>
+      </w:hyperlink>
+      <w:r>
+        <w:rPr/>
+        <w:t xml:space="preserve">or search github.com for “ISOBlock”.  </w:t>
+      </w:r>
+      <w:r>
+        <w:rPr/>
+        <w:t>Find the user 'inovardes' for the most up to date documentation.</w:t>
       </w:r>
       <w:r/>
     </w:p>
@@ -1222,7 +1271,7 @@
         <w:rPr/>
         <w:t>username: inovardes@gmail.com</w:t>
       </w:r>
-      <w:hyperlink r:id="rId5">
+      <w:hyperlink r:id="rId7">
         <w:r>
           <w:rPr>
             <w:webHidden/>
@@ -1282,7 +1331,7 @@
         <w:rPr/>
         <w:t xml:space="preserve">Please reference “PICkit_3_User_Guide_52116A.pdf” found on the web.  If the document doesn’t exist on the web any longer, check the following repository: </w:t>
       </w:r>
-      <w:hyperlink r:id="rId6">
+      <w:hyperlink r:id="rId8">
         <w:r>
           <w:rPr>
             <w:webHidden/>
@@ -1473,11 +1522,15 @@
           <w:bCs/>
           <w:rFonts w:ascii="Cambria" w:hAnsi="Cambria" w:eastAsia="" w:cs="" w:asciiTheme="majorHAnsi" w:cstheme="majorBidi" w:eastAsiaTheme="majorEastAsia" w:hAnsiTheme="majorHAnsi"/>
           <w:color w:val="4F81BD" w:themeColor="accent1"/>
-        </w:rPr>
-      </w:pPr>
-      <w:r>
-        <w:rPr>
+          <w:lang w:val="en-US" w:eastAsia="en-US" w:bidi="ar-SA"/>
+        </w:rPr>
+      </w:pPr>
+      <w:r>
+        <w:rPr>
+          <w:rFonts w:eastAsia="" w:cs="" w:cstheme="majorBidi" w:eastAsiaTheme="majorEastAsia"/>
           <w:b w:val="false"/>
+          <w:bCs/>
+          <w:color w:val="4F81BD" w:themeColor="accent1"/>
           <w:sz w:val="24"/>
           <w:szCs w:val="24"/>
         </w:rPr>
@@ -1774,7 +1827,10 @@
         <w:rPr>
           <w:sz w:val="22"/>
           <w:sz w:val="22"/>
-          <w:color w:val="00000A"/>
+          <w:szCs w:val="22"/>
+          <w:rFonts w:ascii="Calibri" w:hAnsi="Calibri" w:eastAsia="Calibri" w:cs=""/>
+          <w:color w:val="00000A"/>
+          <w:lang w:val="en-US" w:eastAsia="en-US" w:bidi="ar-SA"/>
         </w:rPr>
       </w:pPr>
       <w:r>
@@ -2370,7 +2426,7 @@
       <w:widowControl/>
       <w:suppressAutoHyphens w:val="true"/>
       <w:bidi w:val="0"/>
-      <w:spacing w:before="0" w:after="200" w:lineRule="auto" w:line="276"/>
+      <w:spacing w:lineRule="auto" w:line="276" w:before="0" w:after="200"/>
       <w:jc w:val="left"/>
     </w:pPr>
     <w:rPr>
@@ -2611,6 +2667,24 @@
   </w:style>
   <w:style w:type="character" w:styleId="ListLabel10">
     <w:name w:val="ListLabel 10"/>
+    <w:rPr>
+      <w:rFonts w:cs="Wingdings"/>
+    </w:rPr>
+  </w:style>
+  <w:style w:type="character" w:styleId="ListLabel11">
+    <w:name w:val="ListLabel 11"/>
+    <w:rPr>
+      <w:rFonts w:cs="Symbol"/>
+    </w:rPr>
+  </w:style>
+  <w:style w:type="character" w:styleId="ListLabel12">
+    <w:name w:val="ListLabel 12"/>
+    <w:rPr>
+      <w:rFonts w:cs="Courier New"/>
+    </w:rPr>
+  </w:style>
+  <w:style w:type="character" w:styleId="ListLabel13">
+    <w:name w:val="ListLabel 13"/>
     <w:rPr>
       <w:rFonts w:cs="Wingdings"/>
     </w:rPr>
